--- a/java intrvw.docx
+++ b/java intrvw.docx
@@ -5660,6 +5660,20 @@
         </w:tc>
       </w:tr>
     </w:tbl>
+    <w:p>
+      <w:pPr>
+        <w:rPr>
+          <w:lang w:val="en-IN"/>
+        </w:rPr>
+      </w:pPr>
+    </w:p>
+    <w:p>
+      <w:pPr>
+        <w:rPr>
+          <w:lang w:val="en-IN"/>
+        </w:rPr>
+      </w:pPr>
+    </w:p>
     <w:p>
       <w:pPr>
         <w:rPr>

--- a/java intrvw.docx
+++ b/java intrvw.docx
@@ -1,6 +1,6 @@
 
 <file path=word/document.xml><?xml version="1.0" encoding="utf-8"?>
-<w:document xmlns:ve="http://schemas.openxmlformats.org/markup-compatibility/2006" xmlns:o="urn:schemas-microsoft-com:office:office" xmlns:r="http://schemas.openxmlformats.org/officeDocument/2006/relationships" xmlns:m="http://schemas.openxmlformats.org/officeDocument/2006/math" xmlns:v="urn:schemas-microsoft-com:vml" xmlns:wp="http://schemas.openxmlformats.org/drawingml/2006/wordprocessingDrawing" xmlns:w10="urn:schemas-microsoft-com:office:word" xmlns:w="http://schemas.openxmlformats.org/wordprocessingml/2006/main" xmlns:wne="http://schemas.microsoft.com/office/word/2006/wordml">
+<w:document xmlns:wpc="http://schemas.microsoft.com/office/word/2010/wordprocessingCanvas" xmlns:cx="http://schemas.microsoft.com/office/drawing/2014/chartex" xmlns:cx1="http://schemas.microsoft.com/office/drawing/2015/9/8/chartex" xmlns:cx2="http://schemas.microsoft.com/office/drawing/2015/10/21/chartex" xmlns:cx3="http://schemas.microsoft.com/office/drawing/2016/5/9/chartex" xmlns:cx4="http://schemas.microsoft.com/office/drawing/2016/5/10/chartex" xmlns:cx5="http://schemas.microsoft.com/office/drawing/2016/5/11/chartex" xmlns:cx6="http://schemas.microsoft.com/office/drawing/2016/5/12/chartex" xmlns:cx7="http://schemas.microsoft.com/office/drawing/2016/5/13/chartex" xmlns:cx8="http://schemas.microsoft.com/office/drawing/2016/5/14/chartex" xmlns:mc="http://schemas.openxmlformats.org/markup-compatibility/2006" xmlns:aink="http://schemas.microsoft.com/office/drawing/2016/ink" xmlns:am3d="http://schemas.microsoft.com/office/drawing/2017/model3d" xmlns:o="urn:schemas-microsoft-com:office:office" xmlns:r="http://schemas.openxmlformats.org/officeDocument/2006/relationships" xmlns:m="http://schemas.openxmlformats.org/officeDocument/2006/math" xmlns:v="urn:schemas-microsoft-com:vml" xmlns:wp14="http://schemas.microsoft.com/office/word/2010/wordprocessingDrawing" xmlns:wp="http://schemas.openxmlformats.org/drawingml/2006/wordprocessingDrawing" xmlns:w10="urn:schemas-microsoft-com:office:word" xmlns:w="http://schemas.openxmlformats.org/wordprocessingml/2006/main" xmlns:w14="http://schemas.microsoft.com/office/word/2010/wordml" xmlns:w15="http://schemas.microsoft.com/office/word/2012/wordml" xmlns:w16cex="http://schemas.microsoft.com/office/word/2018/wordml/cex" xmlns:w16cid="http://schemas.microsoft.com/office/word/2016/wordml/cid" xmlns:w16="http://schemas.microsoft.com/office/word/2018/wordml" xmlns:w16sdtdh="http://schemas.microsoft.com/office/word/2020/wordml/sdtdatahash" xmlns:w16se="http://schemas.microsoft.com/office/word/2015/wordml/symex" xmlns:wpg="http://schemas.microsoft.com/office/word/2010/wordprocessingGroup" xmlns:wpi="http://schemas.microsoft.com/office/word/2010/wordprocessingInk" xmlns:wne="http://schemas.microsoft.com/office/word/2006/wordml" xmlns:wps="http://schemas.microsoft.com/office/word/2010/wordprocessingShape" mc:Ignorable="w14 w15 w16se w16cid w16 w16cex w16sdtdh wp14">
   <w:body>
     <w:p>
       <w:pPr>
@@ -204,7 +204,7 @@
           <w:bottom w:w="15" w:type="dxa"/>
           <w:right w:w="15" w:type="dxa"/>
         </w:tblCellMar>
-        <w:tblLook w:val="04A0"/>
+        <w:tblLook w:val="04A0" w:firstRow="1" w:lastRow="0" w:firstColumn="1" w:lastColumn="0" w:noHBand="0" w:noVBand="1"/>
       </w:tblPr>
       <w:tblGrid>
         <w:gridCol w:w="4977"/>
@@ -1161,6 +1161,9 @@
         </w:tc>
       </w:tr>
       <w:tr>
+        <w:trPr>
+          <w:trHeight w:val="1000"/>
+        </w:trPr>
         <w:tc>
           <w:tcPr>
             <w:tcW w:w="0" w:type="auto"/>
@@ -1321,8 +1324,19 @@
                 <w:szCs w:val="24"/>
               </w:rPr>
               <w:br/>
-              <w:t>public abstract class Shape{</w:t>
-            </w:r>
+              <w:t xml:space="preserve">public abstract class </w:t>
+            </w:r>
+            <w:proofErr w:type="gramStart"/>
+            <w:r>
+              <w:rPr>
+                <w:rFonts w:ascii="Segoe UI" w:eastAsia="Times New Roman" w:hAnsi="Segoe UI" w:cs="Segoe UI"/>
+                <w:color w:val="333333"/>
+                <w:sz w:val="24"/>
+                <w:szCs w:val="24"/>
+              </w:rPr>
+              <w:t>Shape{</w:t>
+            </w:r>
+            <w:proofErr w:type="gramEnd"/>
             <w:r>
               <w:rPr>
                 <w:rFonts w:ascii="Segoe UI" w:eastAsia="Times New Roman" w:hAnsi="Segoe UI" w:cs="Segoe UI"/>
@@ -1393,8 +1407,19 @@
                 <w:szCs w:val="24"/>
               </w:rPr>
               <w:br/>
-              <w:t>public interface Drawable{</w:t>
-            </w:r>
+              <w:t xml:space="preserve">public interface </w:t>
+            </w:r>
+            <w:proofErr w:type="gramStart"/>
+            <w:r>
+              <w:rPr>
+                <w:rFonts w:ascii="Segoe UI" w:eastAsia="Times New Roman" w:hAnsi="Segoe UI" w:cs="Segoe UI"/>
+                <w:color w:val="333333"/>
+                <w:sz w:val="24"/>
+                <w:szCs w:val="24"/>
+              </w:rPr>
+              <w:t>Drawable{</w:t>
+            </w:r>
+            <w:proofErr w:type="gramEnd"/>
             <w:r>
               <w:rPr>
                 <w:rFonts w:ascii="Segoe UI" w:eastAsia="Times New Roman" w:hAnsi="Segoe UI" w:cs="Segoe UI"/>
@@ -1437,7 +1462,7 @@
           <w:noProof/>
         </w:rPr>
         <w:drawing>
-          <wp:inline distT="0" distB="0" distL="0" distR="0">
+          <wp:inline distT="0" distB="0" distL="0" distR="0" wp14:anchorId="24BD7CE2" wp14:editId="146CA406">
             <wp:extent cx="6860858" cy="3733800"/>
             <wp:effectExtent l="19050" t="0" r="0" b="0"/>
             <wp:docPr id="1" name="Picture 1"/>
@@ -1502,7 +1527,7 @@
         </w:rPr>
         <w:lastRenderedPageBreak/>
         <w:drawing>
-          <wp:inline distT="0" distB="0" distL="0" distR="0">
+          <wp:inline distT="0" distB="0" distL="0" distR="0" wp14:anchorId="26DD3D51" wp14:editId="10861CAD">
             <wp:extent cx="5943600" cy="2244095"/>
             <wp:effectExtent l="19050" t="0" r="0" b="0"/>
             <wp:docPr id="4" name="Picture 4"/>
@@ -1566,7 +1591,7 @@
           <w:noProof/>
         </w:rPr>
         <w:drawing>
-          <wp:inline distT="0" distB="0" distL="0" distR="0">
+          <wp:inline distT="0" distB="0" distL="0" distR="0" wp14:anchorId="0406E0EF" wp14:editId="16EFDA43">
             <wp:extent cx="5943600" cy="3009207"/>
             <wp:effectExtent l="19050" t="0" r="0" b="0"/>
             <wp:docPr id="7" name="Picture 7"/>
@@ -1624,7 +1649,7 @@
         </w:rPr>
         <w:lastRenderedPageBreak/>
         <w:drawing>
-          <wp:inline distT="0" distB="0" distL="0" distR="0">
+          <wp:inline distT="0" distB="0" distL="0" distR="0" wp14:anchorId="0A9500FA" wp14:editId="115338FC">
             <wp:extent cx="5943600" cy="2513829"/>
             <wp:effectExtent l="19050" t="0" r="0" b="0"/>
             <wp:docPr id="10" name="Picture 10"/>
@@ -1681,7 +1706,7 @@
           <w:noProof/>
         </w:rPr>
         <w:drawing>
-          <wp:inline distT="0" distB="0" distL="0" distR="0">
+          <wp:inline distT="0" distB="0" distL="0" distR="0" wp14:anchorId="40BDDDEF" wp14:editId="4EF7F11D">
             <wp:extent cx="5943600" cy="2939692"/>
             <wp:effectExtent l="19050" t="0" r="0" b="0"/>
             <wp:docPr id="13" name="Picture 13"/>
@@ -1739,7 +1764,7 @@
         </w:rPr>
         <w:lastRenderedPageBreak/>
         <w:drawing>
-          <wp:inline distT="0" distB="0" distL="0" distR="0">
+          <wp:inline distT="0" distB="0" distL="0" distR="0" wp14:anchorId="18E9D6D4" wp14:editId="5DE34F11">
             <wp:extent cx="5943600" cy="2781971"/>
             <wp:effectExtent l="19050" t="0" r="0" b="0"/>
             <wp:docPr id="16" name="Picture 16"/>
@@ -1796,7 +1821,7 @@
           <w:noProof/>
         </w:rPr>
         <w:drawing>
-          <wp:inline distT="0" distB="0" distL="0" distR="0">
+          <wp:inline distT="0" distB="0" distL="0" distR="0" wp14:anchorId="745D2706" wp14:editId="34AF07F1">
             <wp:extent cx="5943600" cy="2373264"/>
             <wp:effectExtent l="19050" t="0" r="0" b="0"/>
             <wp:docPr id="19" name="Picture 19"/>
@@ -1854,7 +1879,7 @@
         </w:rPr>
         <w:lastRenderedPageBreak/>
         <w:drawing>
-          <wp:inline distT="0" distB="0" distL="0" distR="0">
+          <wp:inline distT="0" distB="0" distL="0" distR="0" wp14:anchorId="39D07EA5" wp14:editId="0E974E78">
             <wp:extent cx="5943600" cy="2921657"/>
             <wp:effectExtent l="19050" t="0" r="0" b="0"/>
             <wp:docPr id="22" name="Picture 22"/>
@@ -1918,7 +1943,7 @@
           <w:noProof/>
         </w:rPr>
         <w:drawing>
-          <wp:inline distT="0" distB="0" distL="0" distR="0">
+          <wp:inline distT="0" distB="0" distL="0" distR="0" wp14:anchorId="5DAA12DB" wp14:editId="60A23D6A">
             <wp:extent cx="5943600" cy="3012233"/>
             <wp:effectExtent l="19050" t="0" r="0" b="0"/>
             <wp:docPr id="25" name="Picture 25"/>
@@ -2026,7 +2051,7 @@
         </w:rPr>
         <w:lastRenderedPageBreak/>
         <w:drawing>
-          <wp:inline distT="0" distB="0" distL="0" distR="0">
+          <wp:inline distT="0" distB="0" distL="0" distR="0" wp14:anchorId="4B1AEDE3" wp14:editId="63250A42">
             <wp:extent cx="5943600" cy="2489609"/>
             <wp:effectExtent l="19050" t="0" r="0" b="0"/>
             <wp:docPr id="28" name="Picture 28"/>
@@ -2091,7 +2116,7 @@
           <w:noProof/>
         </w:rPr>
         <w:drawing>
-          <wp:inline distT="0" distB="0" distL="0" distR="0">
+          <wp:inline distT="0" distB="0" distL="0" distR="0" wp14:anchorId="1F077C4A" wp14:editId="7D37F573">
             <wp:extent cx="5943600" cy="2981315"/>
             <wp:effectExtent l="19050" t="0" r="0" b="0"/>
             <wp:docPr id="31" name="Picture 31"/>
@@ -2149,7 +2174,7 @@
         </w:rPr>
         <w:lastRenderedPageBreak/>
         <w:drawing>
-          <wp:inline distT="0" distB="0" distL="0" distR="0">
+          <wp:inline distT="0" distB="0" distL="0" distR="0" wp14:anchorId="66D0436C" wp14:editId="5EB76FCF">
             <wp:extent cx="5943600" cy="3141849"/>
             <wp:effectExtent l="19050" t="0" r="0" b="0"/>
             <wp:docPr id="34" name="Picture 34"/>
@@ -2213,7 +2238,7 @@
           <w:noProof/>
         </w:rPr>
         <w:drawing>
-          <wp:inline distT="0" distB="0" distL="0" distR="0">
+          <wp:inline distT="0" distB="0" distL="0" distR="0" wp14:anchorId="3E492F6B" wp14:editId="18ACDFD5">
             <wp:extent cx="5943600" cy="2982155"/>
             <wp:effectExtent l="19050" t="0" r="0" b="0"/>
             <wp:docPr id="37" name="Picture 37"/>
@@ -2271,7 +2296,7 @@
         </w:rPr>
         <w:lastRenderedPageBreak/>
         <w:drawing>
-          <wp:inline distT="0" distB="0" distL="0" distR="0">
+          <wp:inline distT="0" distB="0" distL="0" distR="0" wp14:anchorId="3B13BE8E" wp14:editId="7F820EB2">
             <wp:extent cx="5943600" cy="3007217"/>
             <wp:effectExtent l="19050" t="0" r="0" b="0"/>
             <wp:docPr id="40" name="Picture 40"/>
@@ -2347,7 +2372,35 @@
         <w:rPr>
           <w:lang w:val="en-IN"/>
         </w:rPr>
-        <w:t>Difference bwn Arrya List and Linked List?</w:t>
+        <w:t xml:space="preserve">Difference </w:t>
+      </w:r>
+      <w:proofErr w:type="spellStart"/>
+      <w:r>
+        <w:rPr>
+          <w:lang w:val="en-IN"/>
+        </w:rPr>
+        <w:t>bwn</w:t>
+      </w:r>
+      <w:proofErr w:type="spellEnd"/>
+      <w:r>
+        <w:rPr>
+          <w:lang w:val="en-IN"/>
+        </w:rPr>
+        <w:t xml:space="preserve"> </w:t>
+      </w:r>
+      <w:proofErr w:type="spellStart"/>
+      <w:r>
+        <w:rPr>
+          <w:lang w:val="en-IN"/>
+        </w:rPr>
+        <w:t>Arrya</w:t>
+      </w:r>
+      <w:proofErr w:type="spellEnd"/>
+      <w:r>
+        <w:rPr>
+          <w:lang w:val="en-IN"/>
+        </w:rPr>
+        <w:t xml:space="preserve"> List and Linked List?</w:t>
       </w:r>
     </w:p>
     <w:p>
@@ -2373,13 +2426,29 @@
         <w:rPr>
           <w:lang w:val="en-IN"/>
         </w:rPr>
-        <w:t>Java Garbage Collection?</w:t>
+        <w:t xml:space="preserve">Java Garbage </w:t>
+      </w:r>
+      <w:proofErr w:type="spellStart"/>
+      <w:proofErr w:type="gramStart"/>
+      <w:r>
+        <w:rPr>
+          <w:lang w:val="en-IN"/>
+        </w:rPr>
+        <w:t>Collection?</w:t>
       </w:r>
       <w:r>
         <w:rPr>
           <w:lang w:val="en-IN"/>
         </w:rPr>
-        <w:t>How it works?</w:t>
+        <w:t>How</w:t>
+      </w:r>
+      <w:proofErr w:type="spellEnd"/>
+      <w:proofErr w:type="gramEnd"/>
+      <w:r>
+        <w:rPr>
+          <w:lang w:val="en-IN"/>
+        </w:rPr>
+        <w:t xml:space="preserve"> it works?</w:t>
       </w:r>
     </w:p>
     <w:p>
@@ -2405,7 +2474,21 @@
         <w:rPr>
           <w:lang w:val="en-IN"/>
         </w:rPr>
-        <w:t>What is weak  hash map?</w:t>
+        <w:t xml:space="preserve">What is </w:t>
+      </w:r>
+      <w:proofErr w:type="gramStart"/>
+      <w:r>
+        <w:rPr>
+          <w:lang w:val="en-IN"/>
+        </w:rPr>
+        <w:t>weak  hash</w:t>
+      </w:r>
+      <w:proofErr w:type="gramEnd"/>
+      <w:r>
+        <w:rPr>
+          <w:lang w:val="en-IN"/>
+        </w:rPr>
+        <w:t xml:space="preserve"> map?</w:t>
       </w:r>
     </w:p>
     <w:p>
@@ -2465,7 +2548,7 @@
         </w:rPr>
         <w:lastRenderedPageBreak/>
         <w:drawing>
-          <wp:inline distT="0" distB="0" distL="0" distR="0">
+          <wp:inline distT="0" distB="0" distL="0" distR="0" wp14:anchorId="3B7ABCF3" wp14:editId="6EAF7A89">
             <wp:extent cx="5943600" cy="2303980"/>
             <wp:effectExtent l="19050" t="0" r="0" b="0"/>
             <wp:docPr id="43" name="Picture 43"/>
@@ -2522,7 +2605,7 @@
           <w:noProof/>
         </w:rPr>
         <w:drawing>
-          <wp:inline distT="0" distB="0" distL="0" distR="0">
+          <wp:inline distT="0" distB="0" distL="0" distR="0" wp14:anchorId="5CFCC5D1" wp14:editId="683DBA11">
             <wp:extent cx="7068353" cy="3324225"/>
             <wp:effectExtent l="19050" t="0" r="0" b="0"/>
             <wp:docPr id="46" name="Picture 46"/>
@@ -2580,7 +2663,7 @@
         </w:rPr>
         <w:lastRenderedPageBreak/>
         <w:drawing>
-          <wp:inline distT="0" distB="0" distL="0" distR="0">
+          <wp:inline distT="0" distB="0" distL="0" distR="0" wp14:anchorId="23180188" wp14:editId="6AFF92B3">
             <wp:extent cx="6233731" cy="2457450"/>
             <wp:effectExtent l="19050" t="0" r="0" b="0"/>
             <wp:docPr id="49" name="Picture 49"/>
@@ -2644,7 +2727,7 @@
           <w:noProof/>
         </w:rPr>
         <w:drawing>
-          <wp:inline distT="0" distB="0" distL="0" distR="0">
+          <wp:inline distT="0" distB="0" distL="0" distR="0" wp14:anchorId="69ABC420" wp14:editId="7D8FFD6D">
             <wp:extent cx="5943600" cy="2264229"/>
             <wp:effectExtent l="19050" t="0" r="0" b="0"/>
             <wp:docPr id="52" name="Picture 52"/>
@@ -2708,7 +2791,7 @@
           <w:noProof/>
         </w:rPr>
         <w:drawing>
-          <wp:inline distT="0" distB="0" distL="0" distR="0">
+          <wp:inline distT="0" distB="0" distL="0" distR="0" wp14:anchorId="17FA3DD4" wp14:editId="7622B1F9">
             <wp:extent cx="5943600" cy="2054787"/>
             <wp:effectExtent l="19050" t="0" r="0" b="0"/>
             <wp:docPr id="55" name="Picture 55"/>
@@ -2766,7 +2849,7 @@
         </w:rPr>
         <w:lastRenderedPageBreak/>
         <w:drawing>
-          <wp:inline distT="0" distB="0" distL="0" distR="0">
+          <wp:inline distT="0" distB="0" distL="0" distR="0" wp14:anchorId="2C1293FF" wp14:editId="5FC45EE6">
             <wp:extent cx="5943600" cy="959731"/>
             <wp:effectExtent l="19050" t="0" r="0" b="0"/>
             <wp:docPr id="58" name="Picture 58"/>
@@ -2837,7 +2920,7 @@
           <w:noProof/>
         </w:rPr>
         <w:drawing>
-          <wp:inline distT="0" distB="0" distL="0" distR="0">
+          <wp:inline distT="0" distB="0" distL="0" distR="0" wp14:anchorId="0B797F6A" wp14:editId="4F19C186">
             <wp:extent cx="5943600" cy="3410673"/>
             <wp:effectExtent l="19050" t="0" r="0" b="0"/>
             <wp:docPr id="61" name="Picture 61"/>
@@ -2921,8 +3004,21 @@
           <w:sz w:val="41"/>
           <w:szCs w:val="41"/>
         </w:rPr>
-        <w:t>Difference Between Collections Vs Streams In Java :</w:t>
+        <w:t xml:space="preserve">Difference Between Collections Vs Streams In </w:t>
       </w:r>
+      <w:proofErr w:type="gramStart"/>
+      <w:r>
+        <w:rPr>
+          <w:rFonts w:ascii="Tahoma" w:eastAsia="Times New Roman" w:hAnsi="Tahoma" w:cs="Tahoma"/>
+          <w:b/>
+          <w:bCs/>
+          <w:color w:val="000000"/>
+          <w:sz w:val="41"/>
+          <w:szCs w:val="41"/>
+        </w:rPr>
+        <w:t>Java :</w:t>
+      </w:r>
+      <w:proofErr w:type="gramEnd"/>
     </w:p>
     <w:tbl>
       <w:tblPr>
@@ -2935,7 +3031,7 @@
           <w:left w:w="0" w:type="dxa"/>
           <w:right w:w="0" w:type="dxa"/>
         </w:tblCellMar>
-        <w:tblLook w:val="04A0"/>
+        <w:tblLook w:val="04A0" w:firstRow="1" w:lastRow="0" w:firstColumn="1" w:lastColumn="0" w:noHBand="0" w:noVBand="1"/>
       </w:tblPr>
       <w:tblGrid>
         <w:gridCol w:w="4805"/>
@@ -3468,6 +3564,7 @@
                 <w:szCs w:val="24"/>
               </w:rPr>
             </w:pPr>
+            <w:proofErr w:type="gramStart"/>
             <w:r>
               <w:rPr>
                 <w:rFonts w:ascii="Tahoma" w:eastAsia="Times New Roman" w:hAnsi="Tahoma" w:cs="Tahoma"/>
@@ -3475,7 +3572,17 @@
                 <w:sz w:val="24"/>
                 <w:szCs w:val="24"/>
               </w:rPr>
-              <w:t>Ex : List, Set, Map…</w:t>
+              <w:t>Ex :</w:t>
+            </w:r>
+            <w:proofErr w:type="gramEnd"/>
+            <w:r>
+              <w:rPr>
+                <w:rFonts w:ascii="Tahoma" w:eastAsia="Times New Roman" w:hAnsi="Tahoma" w:cs="Tahoma"/>
+                <w:color w:val="000000"/>
+                <w:sz w:val="24"/>
+                <w:szCs w:val="24"/>
+              </w:rPr>
+              <w:t xml:space="preserve"> List, Set, Map…</w:t>
             </w:r>
           </w:p>
         </w:tc>
@@ -3508,6 +3615,7 @@
                 <w:szCs w:val="24"/>
               </w:rPr>
             </w:pPr>
+            <w:proofErr w:type="gramStart"/>
             <w:r>
               <w:rPr>
                 <w:rFonts w:ascii="Tahoma" w:eastAsia="Times New Roman" w:hAnsi="Tahoma" w:cs="Tahoma"/>
@@ -3515,7 +3623,17 @@
                 <w:sz w:val="24"/>
                 <w:szCs w:val="24"/>
               </w:rPr>
-              <w:t>Ex : filtering, mapping, matching…</w:t>
+              <w:t>Ex :</w:t>
+            </w:r>
+            <w:proofErr w:type="gramEnd"/>
+            <w:r>
+              <w:rPr>
+                <w:rFonts w:ascii="Tahoma" w:eastAsia="Times New Roman" w:hAnsi="Tahoma" w:cs="Tahoma"/>
+                <w:color w:val="000000"/>
+                <w:sz w:val="24"/>
+                <w:szCs w:val="24"/>
+              </w:rPr>
+              <w:t xml:space="preserve"> filtering, mapping, matching…</w:t>
             </w:r>
           </w:p>
         </w:tc>
@@ -3543,7 +3661,7 @@
           <w:bdr w:val="none" w:sz="0" w:space="0" w:color="auto" w:frame="1"/>
         </w:rPr>
         <w:drawing>
-          <wp:inline distT="0" distB="0" distL="0" distR="0">
+          <wp:inline distT="0" distB="0" distL="0" distR="0" wp14:anchorId="2A221E7A" wp14:editId="79F7FE44">
             <wp:extent cx="6498966" cy="3555717"/>
             <wp:effectExtent l="19050" t="0" r="0" b="0"/>
             <wp:docPr id="2" name="Picture 1" descr="Collections And Streams In Java">
@@ -3682,7 +3800,7 @@
           <w:bottom w:w="15" w:type="dxa"/>
           <w:right w:w="15" w:type="dxa"/>
         </w:tblCellMar>
-        <w:tblLook w:val="04A0"/>
+        <w:tblLook w:val="04A0" w:firstRow="1" w:lastRow="0" w:firstColumn="1" w:lastColumn="0" w:noHBand="0" w:noVBand="1"/>
       </w:tblPr>
       <w:tblGrid>
         <w:gridCol w:w="5554"/>
@@ -4047,6 +4165,8 @@
               </w:rPr>
               <w:t>3) Comparable provides </w:t>
             </w:r>
+            <w:proofErr w:type="spellStart"/>
+            <w:proofErr w:type="gramStart"/>
             <w:r>
               <w:rPr>
                 <w:rFonts w:ascii="Segoe UI" w:eastAsia="Times New Roman" w:hAnsi="Segoe UI" w:cs="Segoe UI"/>
@@ -4056,7 +4176,31 @@
                 <w:sz w:val="24"/>
                 <w:szCs w:val="24"/>
               </w:rPr>
-              <w:t>compareTo() method</w:t>
+              <w:t>compareTo</w:t>
+            </w:r>
+            <w:proofErr w:type="spellEnd"/>
+            <w:r>
+              <w:rPr>
+                <w:rFonts w:ascii="Segoe UI" w:eastAsia="Times New Roman" w:hAnsi="Segoe UI" w:cs="Segoe UI"/>
+                <w:b/>
+                <w:bCs/>
+                <w:color w:val="333333"/>
+                <w:sz w:val="24"/>
+                <w:szCs w:val="24"/>
+              </w:rPr>
+              <w:t>(</w:t>
+            </w:r>
+            <w:proofErr w:type="gramEnd"/>
+            <w:r>
+              <w:rPr>
+                <w:rFonts w:ascii="Segoe UI" w:eastAsia="Times New Roman" w:hAnsi="Segoe UI" w:cs="Segoe UI"/>
+                <w:b/>
+                <w:bCs/>
+                <w:color w:val="333333"/>
+                <w:sz w:val="24"/>
+                <w:szCs w:val="24"/>
+              </w:rPr>
+              <w:t>) method</w:t>
             </w:r>
             <w:r>
               <w:rPr>
@@ -4107,6 +4251,7 @@
               </w:rPr>
               <w:t>Comparator provides </w:t>
             </w:r>
+            <w:proofErr w:type="gramStart"/>
             <w:r>
               <w:rPr>
                 <w:rFonts w:ascii="Segoe UI" w:eastAsia="Times New Roman" w:hAnsi="Segoe UI" w:cs="Segoe UI"/>
@@ -4116,7 +4261,19 @@
                 <w:sz w:val="24"/>
                 <w:szCs w:val="24"/>
               </w:rPr>
-              <w:t>compare() method</w:t>
+              <w:t>compare(</w:t>
+            </w:r>
+            <w:proofErr w:type="gramEnd"/>
+            <w:r>
+              <w:rPr>
+                <w:rFonts w:ascii="Segoe UI" w:eastAsia="Times New Roman" w:hAnsi="Segoe UI" w:cs="Segoe UI"/>
+                <w:b/>
+                <w:bCs/>
+                <w:color w:val="333333"/>
+                <w:sz w:val="24"/>
+                <w:szCs w:val="24"/>
+              </w:rPr>
+              <w:t>) method</w:t>
             </w:r>
             <w:r>
               <w:rPr>
@@ -4169,6 +4326,8 @@
               </w:rPr>
               <w:t>4) Comparable is present in </w:t>
             </w:r>
+            <w:proofErr w:type="spellStart"/>
+            <w:proofErr w:type="gramStart"/>
             <w:r>
               <w:rPr>
                 <w:rFonts w:ascii="Segoe UI" w:eastAsia="Times New Roman" w:hAnsi="Segoe UI" w:cs="Segoe UI"/>
@@ -4180,6 +4339,8 @@
               </w:rPr>
               <w:t>java.lang</w:t>
             </w:r>
+            <w:proofErr w:type="spellEnd"/>
+            <w:proofErr w:type="gramEnd"/>
             <w:r>
               <w:rPr>
                 <w:rFonts w:ascii="Segoe UI" w:eastAsia="Times New Roman" w:hAnsi="Segoe UI" w:cs="Segoe UI"/>
@@ -4229,6 +4390,8 @@
               </w:rPr>
               <w:t>A Comparator is present in the </w:t>
             </w:r>
+            <w:proofErr w:type="spellStart"/>
+            <w:proofErr w:type="gramStart"/>
             <w:r>
               <w:rPr>
                 <w:rFonts w:ascii="Segoe UI" w:eastAsia="Times New Roman" w:hAnsi="Segoe UI" w:cs="Segoe UI"/>
@@ -4240,6 +4403,8 @@
               </w:rPr>
               <w:t>java.util</w:t>
             </w:r>
+            <w:proofErr w:type="spellEnd"/>
+            <w:proofErr w:type="gramEnd"/>
             <w:r>
               <w:rPr>
                 <w:rFonts w:ascii="Segoe UI" w:eastAsia="Times New Roman" w:hAnsi="Segoe UI" w:cs="Segoe UI"/>
@@ -4291,6 +4456,7 @@
               </w:rPr>
               <w:t>5) We can sort the list elements of Comparable type by </w:t>
             </w:r>
+            <w:proofErr w:type="spellStart"/>
             <w:r>
               <w:rPr>
                 <w:rFonts w:ascii="Segoe UI" w:eastAsia="Times New Roman" w:hAnsi="Segoe UI" w:cs="Segoe UI"/>
@@ -4300,7 +4466,19 @@
                 <w:sz w:val="24"/>
                 <w:szCs w:val="24"/>
               </w:rPr>
-              <w:t>Collections.sort(List)</w:t>
+              <w:t>Collections.sort</w:t>
+            </w:r>
+            <w:proofErr w:type="spellEnd"/>
+            <w:r>
+              <w:rPr>
+                <w:rFonts w:ascii="Segoe UI" w:eastAsia="Times New Roman" w:hAnsi="Segoe UI" w:cs="Segoe UI"/>
+                <w:b/>
+                <w:bCs/>
+                <w:color w:val="333333"/>
+                <w:sz w:val="24"/>
+                <w:szCs w:val="24"/>
+              </w:rPr>
+              <w:t>(List)</w:t>
             </w:r>
             <w:r>
               <w:rPr>
@@ -4351,6 +4529,7 @@
               </w:rPr>
               <w:t>We can sort the list elements of Comparator type by </w:t>
             </w:r>
+            <w:proofErr w:type="spellStart"/>
             <w:r>
               <w:rPr>
                 <w:rFonts w:ascii="Segoe UI" w:eastAsia="Times New Roman" w:hAnsi="Segoe UI" w:cs="Segoe UI"/>
@@ -4360,7 +4539,19 @@
                 <w:sz w:val="24"/>
                 <w:szCs w:val="24"/>
               </w:rPr>
-              <w:t>Collections.sort(List, Comparator)</w:t>
+              <w:t>Collections.sort</w:t>
+            </w:r>
+            <w:proofErr w:type="spellEnd"/>
+            <w:r>
+              <w:rPr>
+                <w:rFonts w:ascii="Segoe UI" w:eastAsia="Times New Roman" w:hAnsi="Segoe UI" w:cs="Segoe UI"/>
+                <w:b/>
+                <w:bCs/>
+                <w:color w:val="333333"/>
+                <w:sz w:val="24"/>
+                <w:szCs w:val="24"/>
+              </w:rPr>
+              <w:t>(List, Comparator)</w:t>
             </w:r>
             <w:r>
               <w:rPr>
@@ -4421,7 +4612,7 @@
           <w:left w:w="0" w:type="dxa"/>
           <w:right w:w="0" w:type="dxa"/>
         </w:tblCellMar>
-        <w:tblLook w:val="04A0"/>
+        <w:tblLook w:val="04A0" w:firstRow="1" w:lastRow="0" w:firstColumn="1" w:lastColumn="0" w:noHBand="0" w:noVBand="1"/>
       </w:tblPr>
       <w:tblGrid>
         <w:gridCol w:w="4824"/>
@@ -4752,7 +4943,7 @@
           <w:left w:w="0" w:type="dxa"/>
           <w:right w:w="0" w:type="dxa"/>
         </w:tblCellMar>
-        <w:tblLook w:val="04A0"/>
+        <w:tblLook w:val="04A0" w:firstRow="1" w:lastRow="0" w:firstColumn="1" w:lastColumn="0" w:noHBand="0" w:noVBand="1"/>
       </w:tblPr>
       <w:tblGrid>
         <w:gridCol w:w="1026"/>
@@ -4793,6 +4984,8 @@
                 <w:szCs w:val="28"/>
               </w:rPr>
             </w:pPr>
+            <w:proofErr w:type="spellStart"/>
+            <w:proofErr w:type="gramStart"/>
             <w:r>
               <w:rPr>
                 <w:rFonts w:ascii="Arial" w:eastAsia="Times New Roman" w:hAnsi="Arial" w:cs="Arial"/>
@@ -4804,6 +4997,8 @@
               <w:lastRenderedPageBreak/>
               <w:t>Sr.No</w:t>
             </w:r>
+            <w:proofErr w:type="spellEnd"/>
+            <w:proofErr w:type="gramEnd"/>
           </w:p>
         </w:tc>
         <w:tc>
@@ -5228,7 +5423,29 @@
                 <w:sz w:val="25"/>
                 <w:szCs w:val="25"/>
               </w:rPr>
-              <w:t>Method overloading is the compile-time polymorphism where more than one methods share the same name with different parameters or signature and different return type.</w:t>
+              <w:t xml:space="preserve">Method overloading is the compile-time polymorphism where more than one </w:t>
+            </w:r>
+            <w:proofErr w:type="gramStart"/>
+            <w:r>
+              <w:rPr>
+                <w:rFonts w:ascii="Arial" w:eastAsia="Times New Roman" w:hAnsi="Arial" w:cs="Arial"/>
+                <w:color w:val="273239"/>
+                <w:spacing w:val="2"/>
+                <w:sz w:val="25"/>
+                <w:szCs w:val="25"/>
+              </w:rPr>
+              <w:t>methods</w:t>
+            </w:r>
+            <w:proofErr w:type="gramEnd"/>
+            <w:r>
+              <w:rPr>
+                <w:rFonts w:ascii="Arial" w:eastAsia="Times New Roman" w:hAnsi="Arial" w:cs="Arial"/>
+                <w:color w:val="273239"/>
+                <w:spacing w:val="2"/>
+                <w:sz w:val="25"/>
+                <w:szCs w:val="25"/>
+              </w:rPr>
+              <w:t xml:space="preserve"> share the same name with different parameters or signature and different return type.</w:t>
             </w:r>
           </w:p>
         </w:tc>
@@ -5741,8 +5958,8 @@
 </file>
 
 <file path=word/numbering.xml><?xml version="1.0" encoding="utf-8"?>
-<w:numbering xmlns:ve="http://schemas.openxmlformats.org/markup-compatibility/2006" xmlns:o="urn:schemas-microsoft-com:office:office" xmlns:r="http://schemas.openxmlformats.org/officeDocument/2006/relationships" xmlns:m="http://schemas.openxmlformats.org/officeDocument/2006/math" xmlns:v="urn:schemas-microsoft-com:vml" xmlns:wp="http://schemas.openxmlformats.org/drawingml/2006/wordprocessingDrawing" xmlns:w10="urn:schemas-microsoft-com:office:word" xmlns:w="http://schemas.openxmlformats.org/wordprocessingml/2006/main" xmlns:wne="http://schemas.microsoft.com/office/word/2006/wordml">
-  <w:abstractNum w:abstractNumId="0">
+<w:numbering xmlns:wpc="http://schemas.microsoft.com/office/word/2010/wordprocessingCanvas" xmlns:cx="http://schemas.microsoft.com/office/drawing/2014/chartex" xmlns:cx1="http://schemas.microsoft.com/office/drawing/2015/9/8/chartex" xmlns:cx2="http://schemas.microsoft.com/office/drawing/2015/10/21/chartex" xmlns:cx3="http://schemas.microsoft.com/office/drawing/2016/5/9/chartex" xmlns:cx4="http://schemas.microsoft.com/office/drawing/2016/5/10/chartex" xmlns:cx5="http://schemas.microsoft.com/office/drawing/2016/5/11/chartex" xmlns:cx6="http://schemas.microsoft.com/office/drawing/2016/5/12/chartex" xmlns:cx7="http://schemas.microsoft.com/office/drawing/2016/5/13/chartex" xmlns:cx8="http://schemas.microsoft.com/office/drawing/2016/5/14/chartex" xmlns:mc="http://schemas.openxmlformats.org/markup-compatibility/2006" xmlns:aink="http://schemas.microsoft.com/office/drawing/2016/ink" xmlns:am3d="http://schemas.microsoft.com/office/drawing/2017/model3d" xmlns:o="urn:schemas-microsoft-com:office:office" xmlns:r="http://schemas.openxmlformats.org/officeDocument/2006/relationships" xmlns:m="http://schemas.openxmlformats.org/officeDocument/2006/math" xmlns:v="urn:schemas-microsoft-com:vml" xmlns:wp14="http://schemas.microsoft.com/office/word/2010/wordprocessingDrawing" xmlns:wp="http://schemas.openxmlformats.org/drawingml/2006/wordprocessingDrawing" xmlns:w10="urn:schemas-microsoft-com:office:word" xmlns:w="http://schemas.openxmlformats.org/wordprocessingml/2006/main" xmlns:w14="http://schemas.microsoft.com/office/word/2010/wordml" xmlns:w15="http://schemas.microsoft.com/office/word/2012/wordml" xmlns:w16cex="http://schemas.microsoft.com/office/word/2018/wordml/cex" xmlns:w16cid="http://schemas.microsoft.com/office/word/2016/wordml/cid" xmlns:w16="http://schemas.microsoft.com/office/word/2018/wordml" xmlns:w16sdtdh="http://schemas.microsoft.com/office/word/2020/wordml/sdtdatahash" xmlns:w16se="http://schemas.microsoft.com/office/word/2015/wordml/symex" xmlns:wpg="http://schemas.microsoft.com/office/word/2010/wordprocessingGroup" xmlns:wpi="http://schemas.microsoft.com/office/word/2010/wordprocessingInk" xmlns:wne="http://schemas.microsoft.com/office/word/2006/wordml" xmlns:wps="http://schemas.microsoft.com/office/word/2010/wordprocessingShape" mc:Ignorable="w14 w15 w16se w16cid w16 w16cex w16sdtdh wp14">
+  <w:abstractNum w:abstractNumId="0" w15:restartNumberingAfterBreak="0">
     <w:nsid w:val="41314163"/>
     <w:multiLevelType w:val="hybridMultilevel"/>
     <w:tmpl w:val="CA64E2A2"/>
@@ -5854,7 +6071,7 @@
       </w:rPr>
     </w:lvl>
   </w:abstractNum>
-  <w:abstractNum w:abstractNumId="1">
+  <w:abstractNum w:abstractNumId="1" w15:restartNumberingAfterBreak="0">
     <w:nsid w:val="5C673869"/>
     <w:multiLevelType w:val="hybridMultilevel"/>
     <w:tmpl w:val="9552E8D4"/>
@@ -5943,7 +6160,7 @@
       </w:pPr>
     </w:lvl>
   </w:abstractNum>
-  <w:abstractNum w:abstractNumId="2">
+  <w:abstractNum w:abstractNumId="2" w15:restartNumberingAfterBreak="0">
     <w:nsid w:val="5EEF4349"/>
     <w:multiLevelType w:val="multilevel"/>
     <w:tmpl w:val="06FA0C2E"/>
@@ -6092,20 +6309,20 @@
       </w:rPr>
     </w:lvl>
   </w:abstractNum>
-  <w:num w:numId="1">
+  <w:num w:numId="1" w16cid:durableId="2109539463">
     <w:abstractNumId w:val="1"/>
   </w:num>
-  <w:num w:numId="2">
+  <w:num w:numId="2" w16cid:durableId="1975257969">
     <w:abstractNumId w:val="2"/>
   </w:num>
-  <w:num w:numId="3">
+  <w:num w:numId="3" w16cid:durableId="2104832732">
     <w:abstractNumId w:val="0"/>
   </w:num>
 </w:numbering>
 </file>
 
 <file path=word/styles.xml><?xml version="1.0" encoding="utf-8"?>
-<w:styles xmlns:r="http://schemas.openxmlformats.org/officeDocument/2006/relationships" xmlns:w="http://schemas.openxmlformats.org/wordprocessingml/2006/main">
+<w:styles xmlns:mc="http://schemas.openxmlformats.org/markup-compatibility/2006" xmlns:r="http://schemas.openxmlformats.org/officeDocument/2006/relationships" xmlns:w="http://schemas.openxmlformats.org/wordprocessingml/2006/main" xmlns:w14="http://schemas.microsoft.com/office/word/2010/wordml" xmlns:w15="http://schemas.microsoft.com/office/word/2012/wordml" xmlns:w16cex="http://schemas.microsoft.com/office/word/2018/wordml/cex" xmlns:w16cid="http://schemas.microsoft.com/office/word/2016/wordml/cid" xmlns:w16="http://schemas.microsoft.com/office/word/2018/wordml" xmlns:w16sdtdh="http://schemas.microsoft.com/office/word/2020/wordml/sdtdatahash" xmlns:w16se="http://schemas.microsoft.com/office/word/2015/wordml/symex" mc:Ignorable="w14 w15 w16se w16cid w16 w16cex w16sdtdh">
   <w:docDefaults>
     <w:rPrDefault>
       <w:rPr>
@@ -6121,144 +6338,383 @@
       </w:pPr>
     </w:pPrDefault>
   </w:docDefaults>
-  <w:latentStyles w:defLockedState="0" w:defUIPriority="99" w:defSemiHidden="1" w:defUnhideWhenUsed="1" w:defQFormat="0" w:count="267">
-    <w:lsdException w:name="Normal" w:semiHidden="0" w:uiPriority="0" w:unhideWhenUsed="0" w:qFormat="1"/>
-    <w:lsdException w:name="heading 1" w:semiHidden="0" w:uiPriority="9" w:unhideWhenUsed="0" w:qFormat="1"/>
-    <w:lsdException w:name="heading 2" w:uiPriority="9" w:qFormat="1"/>
-    <w:lsdException w:name="heading 3" w:uiPriority="9" w:qFormat="1"/>
-    <w:lsdException w:name="heading 4" w:uiPriority="9" w:qFormat="1"/>
-    <w:lsdException w:name="heading 5" w:uiPriority="9" w:qFormat="1"/>
-    <w:lsdException w:name="heading 6" w:uiPriority="9" w:qFormat="1"/>
-    <w:lsdException w:name="heading 7" w:uiPriority="9" w:qFormat="1"/>
-    <w:lsdException w:name="heading 8" w:uiPriority="9" w:qFormat="1"/>
-    <w:lsdException w:name="heading 9" w:uiPriority="9" w:qFormat="1"/>
-    <w:lsdException w:name="toc 1" w:uiPriority="39"/>
-    <w:lsdException w:name="toc 2" w:uiPriority="39"/>
-    <w:lsdException w:name="toc 3" w:uiPriority="39"/>
-    <w:lsdException w:name="toc 4" w:uiPriority="39"/>
-    <w:lsdException w:name="toc 5" w:uiPriority="39"/>
-    <w:lsdException w:name="toc 6" w:uiPriority="39"/>
-    <w:lsdException w:name="toc 7" w:uiPriority="39"/>
-    <w:lsdException w:name="toc 8" w:uiPriority="39"/>
-    <w:lsdException w:name="toc 9" w:uiPriority="39"/>
-    <w:lsdException w:name="caption" w:uiPriority="35" w:qFormat="1"/>
-    <w:lsdException w:name="Title" w:semiHidden="0" w:uiPriority="10" w:unhideWhenUsed="0" w:qFormat="1"/>
-    <w:lsdException w:name="Default Paragraph Font" w:uiPriority="1"/>
-    <w:lsdException w:name="Subtitle" w:semiHidden="0" w:uiPriority="11" w:unhideWhenUsed="0" w:qFormat="1"/>
-    <w:lsdException w:name="Strong" w:semiHidden="0" w:uiPriority="22" w:unhideWhenUsed="0" w:qFormat="1"/>
-    <w:lsdException w:name="Emphasis" w:semiHidden="0" w:uiPriority="20" w:unhideWhenUsed="0" w:qFormat="1"/>
-    <w:lsdException w:name="Table Grid" w:semiHidden="0" w:uiPriority="59" w:unhideWhenUsed="0"/>
-    <w:lsdException w:name="Placeholder Text" w:unhideWhenUsed="0"/>
-    <w:lsdException w:name="No Spacing" w:semiHidden="0" w:uiPriority="1" w:unhideWhenUsed="0" w:qFormat="1"/>
-    <w:lsdException w:name="Light Shading" w:semiHidden="0" w:uiPriority="60" w:unhideWhenUsed="0"/>
-    <w:lsdException w:name="Light List" w:semiHidden="0" w:uiPriority="61" w:unhideWhenUsed="0"/>
-    <w:lsdException w:name="Light Grid" w:semiHidden="0" w:uiPriority="62" w:unhideWhenUsed="0"/>
-    <w:lsdException w:name="Medium Shading 1" w:semiHidden="0" w:uiPriority="63" w:unhideWhenUsed="0"/>
-    <w:lsdException w:name="Medium Shading 2" w:semiHidden="0" w:uiPriority="64" w:unhideWhenUsed="0"/>
-    <w:lsdException w:name="Medium List 1" w:semiHidden="0" w:uiPriority="65" w:unhideWhenUsed="0"/>
-    <w:lsdException w:name="Medium List 2" w:semiHidden="0" w:uiPriority="66" w:unhideWhenUsed="0"/>
-    <w:lsdException w:name="Medium Grid 1" w:semiHidden="0" w:uiPriority="67" w:unhideWhenUsed="0"/>
-    <w:lsdException w:name="Medium Grid 2" w:semiHidden="0" w:uiPriority="68" w:unhideWhenUsed="0"/>
-    <w:lsdException w:name="Medium Grid 3" w:semiHidden="0" w:uiPriority="69" w:unhideWhenUsed="0"/>
-    <w:lsdException w:name="Dark List" w:semiHidden="0" w:uiPriority="70" w:unhideWhenUsed="0"/>
-    <w:lsdException w:name="Colorful Shading" w:semiHidden="0" w:uiPriority="71" w:unhideWhenUsed="0"/>
-    <w:lsdException w:name="Colorful List" w:semiHidden="0" w:uiPriority="72" w:unhideWhenUsed="0"/>
-    <w:lsdException w:name="Colorful Grid" w:semiHidden="0" w:uiPriority="73" w:unhideWhenUsed="0"/>
-    <w:lsdException w:name="Light Shading Accent 1" w:semiHidden="0" w:uiPriority="60" w:unhideWhenUsed="0"/>
-    <w:lsdException w:name="Light List Accent 1" w:semiHidden="0" w:uiPriority="61" w:unhideWhenUsed="0"/>
-    <w:lsdException w:name="Light Grid Accent 1" w:semiHidden="0" w:uiPriority="62" w:unhideWhenUsed="0"/>
-    <w:lsdException w:name="Medium Shading 1 Accent 1" w:semiHidden="0" w:uiPriority="63" w:unhideWhenUsed="0"/>
-    <w:lsdException w:name="Medium Shading 2 Accent 1" w:semiHidden="0" w:uiPriority="64" w:unhideWhenUsed="0"/>
-    <w:lsdException w:name="Medium List 1 Accent 1" w:semiHidden="0" w:uiPriority="65" w:unhideWhenUsed="0"/>
-    <w:lsdException w:name="Revision" w:unhideWhenUsed="0"/>
-    <w:lsdException w:name="List Paragraph" w:semiHidden="0" w:uiPriority="34" w:unhideWhenUsed="0" w:qFormat="1"/>
-    <w:lsdException w:name="Quote" w:semiHidden="0" w:uiPriority="29" w:unhideWhenUsed="0" w:qFormat="1"/>
-    <w:lsdException w:name="Intense Quote" w:semiHidden="0" w:uiPriority="30" w:unhideWhenUsed="0" w:qFormat="1"/>
-    <w:lsdException w:name="Medium List 2 Accent 1" w:semiHidden="0" w:uiPriority="66" w:unhideWhenUsed="0"/>
-    <w:lsdException w:name="Medium Grid 1 Accent 1" w:semiHidden="0" w:uiPriority="67" w:unhideWhenUsed="0"/>
-    <w:lsdException w:name="Medium Grid 2 Accent 1" w:semiHidden="0" w:uiPriority="68" w:unhideWhenUsed="0"/>
-    <w:lsdException w:name="Medium Grid 3 Accent 1" w:semiHidden="0" w:uiPriority="69" w:unhideWhenUsed="0"/>
-    <w:lsdException w:name="Dark List Accent 1" w:semiHidden="0" w:uiPriority="70" w:unhideWhenUsed="0"/>
-    <w:lsdException w:name="Colorful Shading Accent 1" w:semiHidden="0" w:uiPriority="71" w:unhideWhenUsed="0"/>
-    <w:lsdException w:name="Colorful List Accent 1" w:semiHidden="0" w:uiPriority="72" w:unhideWhenUsed="0"/>
-    <w:lsdException w:name="Colorful Grid Accent 1" w:semiHidden="0" w:uiPriority="73" w:unhideWhenUsed="0"/>
-    <w:lsdException w:name="Light Shading Accent 2" w:semiHidden="0" w:uiPriority="60" w:unhideWhenUsed="0"/>
-    <w:lsdException w:name="Light List Accent 2" w:semiHidden="0" w:uiPriority="61" w:unhideWhenUsed="0"/>
-    <w:lsdException w:name="Light Grid Accent 2" w:semiHidden="0" w:uiPriority="62" w:unhideWhenUsed="0"/>
-    <w:lsdException w:name="Medium Shading 1 Accent 2" w:semiHidden="0" w:uiPriority="63" w:unhideWhenUsed="0"/>
-    <w:lsdException w:name="Medium Shading 2 Accent 2" w:semiHidden="0" w:uiPriority="64" w:unhideWhenUsed="0"/>
-    <w:lsdException w:name="Medium List 1 Accent 2" w:semiHidden="0" w:uiPriority="65" w:unhideWhenUsed="0"/>
-    <w:lsdException w:name="Medium List 2 Accent 2" w:semiHidden="0" w:uiPriority="66" w:unhideWhenUsed="0"/>
-    <w:lsdException w:name="Medium Grid 1 Accent 2" w:semiHidden="0" w:uiPriority="67" w:unhideWhenUsed="0"/>
-    <w:lsdException w:name="Medium Grid 2 Accent 2" w:semiHidden="0" w:uiPriority="68" w:unhideWhenUsed="0"/>
-    <w:lsdException w:name="Medium Grid 3 Accent 2" w:semiHidden="0" w:uiPriority="69" w:unhideWhenUsed="0"/>
-    <w:lsdException w:name="Dark List Accent 2" w:semiHidden="0" w:uiPriority="70" w:unhideWhenUsed="0"/>
-    <w:lsdException w:name="Colorful Shading Accent 2" w:semiHidden="0" w:uiPriority="71" w:unhideWhenUsed="0"/>
-    <w:lsdException w:name="Colorful List Accent 2" w:semiHidden="0" w:uiPriority="72" w:unhideWhenUsed="0"/>
-    <w:lsdException w:name="Colorful Grid Accent 2" w:semiHidden="0" w:uiPriority="73" w:unhideWhenUsed="0"/>
-    <w:lsdException w:name="Light Shading Accent 3" w:semiHidden="0" w:uiPriority="60" w:unhideWhenUsed="0"/>
-    <w:lsdException w:name="Light List Accent 3" w:semiHidden="0" w:uiPriority="61" w:unhideWhenUsed="0"/>
-    <w:lsdException w:name="Light Grid Accent 3" w:semiHidden="0" w:uiPriority="62" w:unhideWhenUsed="0"/>
-    <w:lsdException w:name="Medium Shading 1 Accent 3" w:semiHidden="0" w:uiPriority="63" w:unhideWhenUsed="0"/>
-    <w:lsdException w:name="Medium Shading 2 Accent 3" w:semiHidden="0" w:uiPriority="64" w:unhideWhenUsed="0"/>
-    <w:lsdException w:name="Medium List 1 Accent 3" w:semiHidden="0" w:uiPriority="65" w:unhideWhenUsed="0"/>
-    <w:lsdException w:name="Medium List 2 Accent 3" w:semiHidden="0" w:uiPriority="66" w:unhideWhenUsed="0"/>
-    <w:lsdException w:name="Medium Grid 1 Accent 3" w:semiHidden="0" w:uiPriority="67" w:unhideWhenUsed="0"/>
-    <w:lsdException w:name="Medium Grid 2 Accent 3" w:semiHidden="0" w:uiPriority="68" w:unhideWhenUsed="0"/>
-    <w:lsdException w:name="Medium Grid 3 Accent 3" w:semiHidden="0" w:uiPriority="69" w:unhideWhenUsed="0"/>
-    <w:lsdException w:name="Dark List Accent 3" w:semiHidden="0" w:uiPriority="70" w:unhideWhenUsed="0"/>
-    <w:lsdException w:name="Colorful Shading Accent 3" w:semiHidden="0" w:uiPriority="71" w:unhideWhenUsed="0"/>
-    <w:lsdException w:name="Colorful List Accent 3" w:semiHidden="0" w:uiPriority="72" w:unhideWhenUsed="0"/>
-    <w:lsdException w:name="Colorful Grid Accent 3" w:semiHidden="0" w:uiPriority="73" w:unhideWhenUsed="0"/>
-    <w:lsdException w:name="Light Shading Accent 4" w:semiHidden="0" w:uiPriority="60" w:unhideWhenUsed="0"/>
-    <w:lsdException w:name="Light List Accent 4" w:semiHidden="0" w:uiPriority="61" w:unhideWhenUsed="0"/>
-    <w:lsdException w:name="Light Grid Accent 4" w:semiHidden="0" w:uiPriority="62" w:unhideWhenUsed="0"/>
-    <w:lsdException w:name="Medium Shading 1 Accent 4" w:semiHidden="0" w:uiPriority="63" w:unhideWhenUsed="0"/>
-    <w:lsdException w:name="Medium Shading 2 Accent 4" w:semiHidden="0" w:uiPriority="64" w:unhideWhenUsed="0"/>
-    <w:lsdException w:name="Medium List 1 Accent 4" w:semiHidden="0" w:uiPriority="65" w:unhideWhenUsed="0"/>
-    <w:lsdException w:name="Medium List 2 Accent 4" w:semiHidden="0" w:uiPriority="66" w:unhideWhenUsed="0"/>
-    <w:lsdException w:name="Medium Grid 1 Accent 4" w:semiHidden="0" w:uiPriority="67" w:unhideWhenUsed="0"/>
-    <w:lsdException w:name="Medium Grid 2 Accent 4" w:semiHidden="0" w:uiPriority="68" w:unhideWhenUsed="0"/>
-    <w:lsdException w:name="Medium Grid 3 Accent 4" w:semiHidden="0" w:uiPriority="69" w:unhideWhenUsed="0"/>
-    <w:lsdException w:name="Dark List Accent 4" w:semiHidden="0" w:uiPriority="70" w:unhideWhenUsed="0"/>
-    <w:lsdException w:name="Colorful Shading Accent 4" w:semiHidden="0" w:uiPriority="71" w:unhideWhenUsed="0"/>
-    <w:lsdException w:name="Colorful List Accent 4" w:semiHidden="0" w:uiPriority="72" w:unhideWhenUsed="0"/>
-    <w:lsdException w:name="Colorful Grid Accent 4" w:semiHidden="0" w:uiPriority="73" w:unhideWhenUsed="0"/>
-    <w:lsdException w:name="Light Shading Accent 5" w:semiHidden="0" w:uiPriority="60" w:unhideWhenUsed="0"/>
-    <w:lsdException w:name="Light List Accent 5" w:semiHidden="0" w:uiPriority="61" w:unhideWhenUsed="0"/>
-    <w:lsdException w:name="Light Grid Accent 5" w:semiHidden="0" w:uiPriority="62" w:unhideWhenUsed="0"/>
-    <w:lsdException w:name="Medium Shading 1 Accent 5" w:semiHidden="0" w:uiPriority="63" w:unhideWhenUsed="0"/>
-    <w:lsdException w:name="Medium Shading 2 Accent 5" w:semiHidden="0" w:uiPriority="64" w:unhideWhenUsed="0"/>
-    <w:lsdException w:name="Medium List 1 Accent 5" w:semiHidden="0" w:uiPriority="65" w:unhideWhenUsed="0"/>
-    <w:lsdException w:name="Medium List 2 Accent 5" w:semiHidden="0" w:uiPriority="66" w:unhideWhenUsed="0"/>
-    <w:lsdException w:name="Medium Grid 1 Accent 5" w:semiHidden="0" w:uiPriority="67" w:unhideWhenUsed="0"/>
-    <w:lsdException w:name="Medium Grid 2 Accent 5" w:semiHidden="0" w:uiPriority="68" w:unhideWhenUsed="0"/>
-    <w:lsdException w:name="Medium Grid 3 Accent 5" w:semiHidden="0" w:uiPriority="69" w:unhideWhenUsed="0"/>
-    <w:lsdException w:name="Dark List Accent 5" w:semiHidden="0" w:uiPriority="70" w:unhideWhenUsed="0"/>
-    <w:lsdException w:name="Colorful Shading Accent 5" w:semiHidden="0" w:uiPriority="71" w:unhideWhenUsed="0"/>
-    <w:lsdException w:name="Colorful List Accent 5" w:semiHidden="0" w:uiPriority="72" w:unhideWhenUsed="0"/>
-    <w:lsdException w:name="Colorful Grid Accent 5" w:semiHidden="0" w:uiPriority="73" w:unhideWhenUsed="0"/>
-    <w:lsdException w:name="Light Shading Accent 6" w:semiHidden="0" w:uiPriority="60" w:unhideWhenUsed="0"/>
-    <w:lsdException w:name="Light List Accent 6" w:semiHidden="0" w:uiPriority="61" w:unhideWhenUsed="0"/>
-    <w:lsdException w:name="Light Grid Accent 6" w:semiHidden="0" w:uiPriority="62" w:unhideWhenUsed="0"/>
-    <w:lsdException w:name="Medium Shading 1 Accent 6" w:semiHidden="0" w:uiPriority="63" w:unhideWhenUsed="0"/>
-    <w:lsdException w:name="Medium Shading 2 Accent 6" w:semiHidden="0" w:uiPriority="64" w:unhideWhenUsed="0"/>
-    <w:lsdException w:name="Medium List 1 Accent 6" w:semiHidden="0" w:uiPriority="65" w:unhideWhenUsed="0"/>
-    <w:lsdException w:name="Medium List 2 Accent 6" w:semiHidden="0" w:uiPriority="66" w:unhideWhenUsed="0"/>
-    <w:lsdException w:name="Medium Grid 1 Accent 6" w:semiHidden="0" w:uiPriority="67" w:unhideWhenUsed="0"/>
-    <w:lsdException w:name="Medium Grid 2 Accent 6" w:semiHidden="0" w:uiPriority="68" w:unhideWhenUsed="0"/>
-    <w:lsdException w:name="Medium Grid 3 Accent 6" w:semiHidden="0" w:uiPriority="69" w:unhideWhenUsed="0"/>
-    <w:lsdException w:name="Dark List Accent 6" w:semiHidden="0" w:uiPriority="70" w:unhideWhenUsed="0"/>
-    <w:lsdException w:name="Colorful Shading Accent 6" w:semiHidden="0" w:uiPriority="71" w:unhideWhenUsed="0"/>
-    <w:lsdException w:name="Colorful List Accent 6" w:semiHidden="0" w:uiPriority="72" w:unhideWhenUsed="0"/>
-    <w:lsdException w:name="Colorful Grid Accent 6" w:semiHidden="0" w:uiPriority="73" w:unhideWhenUsed="0"/>
-    <w:lsdException w:name="Subtle Emphasis" w:semiHidden="0" w:uiPriority="19" w:unhideWhenUsed="0" w:qFormat="1"/>
-    <w:lsdException w:name="Intense Emphasis" w:semiHidden="0" w:uiPriority="21" w:unhideWhenUsed="0" w:qFormat="1"/>
-    <w:lsdException w:name="Subtle Reference" w:semiHidden="0" w:uiPriority="31" w:unhideWhenUsed="0" w:qFormat="1"/>
-    <w:lsdException w:name="Intense Reference" w:semiHidden="0" w:uiPriority="32" w:unhideWhenUsed="0" w:qFormat="1"/>
-    <w:lsdException w:name="Book Title" w:semiHidden="0" w:uiPriority="33" w:unhideWhenUsed="0" w:qFormat="1"/>
-    <w:lsdException w:name="Bibliography" w:uiPriority="37"/>
-    <w:lsdException w:name="TOC Heading" w:uiPriority="39" w:qFormat="1"/>
+  <w:latentStyles w:defLockedState="0" w:defUIPriority="99" w:defSemiHidden="0" w:defUnhideWhenUsed="0" w:defQFormat="0" w:count="376">
+    <w:lsdException w:name="Normal" w:uiPriority="0" w:qFormat="1"/>
+    <w:lsdException w:name="heading 1" w:uiPriority="9" w:qFormat="1"/>
+    <w:lsdException w:name="heading 2" w:semiHidden="1" w:uiPriority="9" w:unhideWhenUsed="1" w:qFormat="1"/>
+    <w:lsdException w:name="heading 3" w:semiHidden="1" w:uiPriority="9" w:unhideWhenUsed="1" w:qFormat="1"/>
+    <w:lsdException w:name="heading 4" w:semiHidden="1" w:uiPriority="9" w:unhideWhenUsed="1" w:qFormat="1"/>
+    <w:lsdException w:name="heading 5" w:semiHidden="1" w:uiPriority="9" w:unhideWhenUsed="1" w:qFormat="1"/>
+    <w:lsdException w:name="heading 6" w:semiHidden="1" w:uiPriority="9" w:unhideWhenUsed="1" w:qFormat="1"/>
+    <w:lsdException w:name="heading 7" w:semiHidden="1" w:uiPriority="9" w:unhideWhenUsed="1" w:qFormat="1"/>
+    <w:lsdException w:name="heading 8" w:semiHidden="1" w:uiPriority="9" w:unhideWhenUsed="1" w:qFormat="1"/>
+    <w:lsdException w:name="heading 9" w:semiHidden="1" w:uiPriority="9" w:unhideWhenUsed="1" w:qFormat="1"/>
+    <w:lsdException w:name="index 1" w:semiHidden="1" w:unhideWhenUsed="1"/>
+    <w:lsdException w:name="index 2" w:semiHidden="1" w:unhideWhenUsed="1"/>
+    <w:lsdException w:name="index 3" w:semiHidden="1" w:unhideWhenUsed="1"/>
+    <w:lsdException w:name="index 4" w:semiHidden="1" w:unhideWhenUsed="1"/>
+    <w:lsdException w:name="index 5" w:semiHidden="1" w:unhideWhenUsed="1"/>
+    <w:lsdException w:name="index 6" w:semiHidden="1" w:unhideWhenUsed="1"/>
+    <w:lsdException w:name="index 7" w:semiHidden="1" w:unhideWhenUsed="1"/>
+    <w:lsdException w:name="index 8" w:semiHidden="1" w:unhideWhenUsed="1"/>
+    <w:lsdException w:name="index 9" w:semiHidden="1" w:unhideWhenUsed="1"/>
+    <w:lsdException w:name="toc 1" w:semiHidden="1" w:uiPriority="39" w:unhideWhenUsed="1"/>
+    <w:lsdException w:name="toc 2" w:semiHidden="1" w:uiPriority="39" w:unhideWhenUsed="1"/>
+    <w:lsdException w:name="toc 3" w:semiHidden="1" w:uiPriority="39" w:unhideWhenUsed="1"/>
+    <w:lsdException w:name="toc 4" w:semiHidden="1" w:uiPriority="39" w:unhideWhenUsed="1"/>
+    <w:lsdException w:name="toc 5" w:semiHidden="1" w:uiPriority="39" w:unhideWhenUsed="1"/>
+    <w:lsdException w:name="toc 6" w:semiHidden="1" w:uiPriority="39" w:unhideWhenUsed="1"/>
+    <w:lsdException w:name="toc 7" w:semiHidden="1" w:uiPriority="39" w:unhideWhenUsed="1"/>
+    <w:lsdException w:name="toc 8" w:semiHidden="1" w:uiPriority="39" w:unhideWhenUsed="1"/>
+    <w:lsdException w:name="toc 9" w:semiHidden="1" w:uiPriority="39" w:unhideWhenUsed="1"/>
+    <w:lsdException w:name="Normal Indent" w:semiHidden="1" w:unhideWhenUsed="1"/>
+    <w:lsdException w:name="footnote text" w:semiHidden="1" w:unhideWhenUsed="1"/>
+    <w:lsdException w:name="annotation text" w:semiHidden="1" w:unhideWhenUsed="1"/>
+    <w:lsdException w:name="header" w:semiHidden="1" w:unhideWhenUsed="1"/>
+    <w:lsdException w:name="footer" w:semiHidden="1" w:unhideWhenUsed="1"/>
+    <w:lsdException w:name="index heading" w:semiHidden="1" w:unhideWhenUsed="1"/>
+    <w:lsdException w:name="caption" w:semiHidden="1" w:uiPriority="35" w:unhideWhenUsed="1" w:qFormat="1"/>
+    <w:lsdException w:name="table of figures" w:semiHidden="1" w:unhideWhenUsed="1"/>
+    <w:lsdException w:name="envelope address" w:semiHidden="1" w:unhideWhenUsed="1"/>
+    <w:lsdException w:name="envelope return" w:semiHidden="1" w:unhideWhenUsed="1"/>
+    <w:lsdException w:name="footnote reference" w:semiHidden="1" w:unhideWhenUsed="1"/>
+    <w:lsdException w:name="annotation reference" w:semiHidden="1" w:unhideWhenUsed="1"/>
+    <w:lsdException w:name="line number" w:semiHidden="1" w:unhideWhenUsed="1"/>
+    <w:lsdException w:name="page number" w:semiHidden="1" w:unhideWhenUsed="1"/>
+    <w:lsdException w:name="endnote reference" w:semiHidden="1" w:unhideWhenUsed="1"/>
+    <w:lsdException w:name="endnote text" w:semiHidden="1" w:unhideWhenUsed="1"/>
+    <w:lsdException w:name="table of authorities" w:semiHidden="1" w:unhideWhenUsed="1"/>
+    <w:lsdException w:name="macro" w:semiHidden="1" w:unhideWhenUsed="1"/>
+    <w:lsdException w:name="toa heading" w:semiHidden="1" w:unhideWhenUsed="1"/>
+    <w:lsdException w:name="List" w:semiHidden="1" w:unhideWhenUsed="1"/>
+    <w:lsdException w:name="List Bullet" w:semiHidden="1" w:unhideWhenUsed="1"/>
+    <w:lsdException w:name="List Number" w:semiHidden="1" w:unhideWhenUsed="1"/>
+    <w:lsdException w:name="List 2" w:semiHidden="1" w:unhideWhenUsed="1"/>
+    <w:lsdException w:name="List 3" w:semiHidden="1" w:unhideWhenUsed="1"/>
+    <w:lsdException w:name="List 4" w:semiHidden="1" w:unhideWhenUsed="1"/>
+    <w:lsdException w:name="List 5" w:semiHidden="1" w:unhideWhenUsed="1"/>
+    <w:lsdException w:name="List Bullet 2" w:semiHidden="1" w:unhideWhenUsed="1"/>
+    <w:lsdException w:name="List Bullet 3" w:semiHidden="1" w:unhideWhenUsed="1"/>
+    <w:lsdException w:name="List Bullet 4" w:semiHidden="1" w:unhideWhenUsed="1"/>
+    <w:lsdException w:name="List Bullet 5" w:semiHidden="1" w:unhideWhenUsed="1"/>
+    <w:lsdException w:name="List Number 2" w:semiHidden="1" w:unhideWhenUsed="1"/>
+    <w:lsdException w:name="List Number 3" w:semiHidden="1" w:unhideWhenUsed="1"/>
+    <w:lsdException w:name="List Number 4" w:semiHidden="1" w:unhideWhenUsed="1"/>
+    <w:lsdException w:name="List Number 5" w:semiHidden="1" w:unhideWhenUsed="1"/>
+    <w:lsdException w:name="Title" w:uiPriority="10" w:qFormat="1"/>
+    <w:lsdException w:name="Closing" w:semiHidden="1" w:unhideWhenUsed="1"/>
+    <w:lsdException w:name="Signature" w:semiHidden="1" w:unhideWhenUsed="1"/>
+    <w:lsdException w:name="Default Paragraph Font" w:semiHidden="1" w:uiPriority="1" w:unhideWhenUsed="1"/>
+    <w:lsdException w:name="Body Text" w:semiHidden="1" w:unhideWhenUsed="1"/>
+    <w:lsdException w:name="Body Text Indent" w:semiHidden="1" w:unhideWhenUsed="1"/>
+    <w:lsdException w:name="List Continue" w:semiHidden="1" w:unhideWhenUsed="1"/>
+    <w:lsdException w:name="List Continue 2" w:semiHidden="1" w:unhideWhenUsed="1"/>
+    <w:lsdException w:name="List Continue 3" w:semiHidden="1" w:unhideWhenUsed="1"/>
+    <w:lsdException w:name="List Continue 4" w:semiHidden="1" w:unhideWhenUsed="1"/>
+    <w:lsdException w:name="List Continue 5" w:semiHidden="1" w:unhideWhenUsed="1"/>
+    <w:lsdException w:name="Message Header" w:semiHidden="1" w:unhideWhenUsed="1"/>
+    <w:lsdException w:name="Subtitle" w:uiPriority="11" w:qFormat="1"/>
+    <w:lsdException w:name="Salutation" w:semiHidden="1" w:unhideWhenUsed="1"/>
+    <w:lsdException w:name="Date" w:semiHidden="1" w:unhideWhenUsed="1"/>
+    <w:lsdException w:name="Body Text First Indent" w:semiHidden="1" w:unhideWhenUsed="1"/>
+    <w:lsdException w:name="Body Text First Indent 2" w:semiHidden="1" w:unhideWhenUsed="1"/>
+    <w:lsdException w:name="Note Heading" w:semiHidden="1" w:unhideWhenUsed="1"/>
+    <w:lsdException w:name="Body Text 2" w:semiHidden="1" w:unhideWhenUsed="1"/>
+    <w:lsdException w:name="Body Text 3" w:semiHidden="1" w:unhideWhenUsed="1"/>
+    <w:lsdException w:name="Body Text Indent 2" w:semiHidden="1" w:unhideWhenUsed="1"/>
+    <w:lsdException w:name="Body Text Indent 3" w:semiHidden="1" w:unhideWhenUsed="1"/>
+    <w:lsdException w:name="Block Text" w:semiHidden="1" w:unhideWhenUsed="1"/>
+    <w:lsdException w:name="Hyperlink" w:semiHidden="1" w:unhideWhenUsed="1"/>
+    <w:lsdException w:name="FollowedHyperlink" w:semiHidden="1" w:unhideWhenUsed="1"/>
+    <w:lsdException w:name="Strong" w:uiPriority="22" w:qFormat="1"/>
+    <w:lsdException w:name="Emphasis" w:uiPriority="20" w:qFormat="1"/>
+    <w:lsdException w:name="Document Map" w:semiHidden="1" w:unhideWhenUsed="1"/>
+    <w:lsdException w:name="Plain Text" w:semiHidden="1" w:unhideWhenUsed="1"/>
+    <w:lsdException w:name="E-mail Signature" w:semiHidden="1" w:unhideWhenUsed="1"/>
+    <w:lsdException w:name="HTML Top of Form" w:semiHidden="1" w:unhideWhenUsed="1"/>
+    <w:lsdException w:name="HTML Bottom of Form" w:semiHidden="1" w:unhideWhenUsed="1"/>
+    <w:lsdException w:name="Normal (Web)" w:semiHidden="1" w:unhideWhenUsed="1"/>
+    <w:lsdException w:name="HTML Acronym" w:semiHidden="1" w:unhideWhenUsed="1"/>
+    <w:lsdException w:name="HTML Address" w:semiHidden="1" w:unhideWhenUsed="1"/>
+    <w:lsdException w:name="HTML Cite" w:semiHidden="1" w:unhideWhenUsed="1"/>
+    <w:lsdException w:name="HTML Code" w:semiHidden="1" w:unhideWhenUsed="1"/>
+    <w:lsdException w:name="HTML Definition" w:semiHidden="1" w:unhideWhenUsed="1"/>
+    <w:lsdException w:name="HTML Keyboard" w:semiHidden="1" w:unhideWhenUsed="1"/>
+    <w:lsdException w:name="HTML Preformatted" w:semiHidden="1" w:unhideWhenUsed="1"/>
+    <w:lsdException w:name="HTML Sample" w:semiHidden="1" w:unhideWhenUsed="1"/>
+    <w:lsdException w:name="HTML Typewriter" w:semiHidden="1" w:unhideWhenUsed="1"/>
+    <w:lsdException w:name="HTML Variable" w:semiHidden="1" w:unhideWhenUsed="1"/>
+    <w:lsdException w:name="Normal Table" w:semiHidden="1" w:unhideWhenUsed="1"/>
+    <w:lsdException w:name="annotation subject" w:semiHidden="1" w:unhideWhenUsed="1"/>
+    <w:lsdException w:name="No List" w:semiHidden="1" w:unhideWhenUsed="1"/>
+    <w:lsdException w:name="Outline List 1" w:semiHidden="1" w:unhideWhenUsed="1"/>
+    <w:lsdException w:name="Outline List 2" w:semiHidden="1" w:unhideWhenUsed="1"/>
+    <w:lsdException w:name="Outline List 3" w:semiHidden="1" w:unhideWhenUsed="1"/>
+    <w:lsdException w:name="Table Simple 1" w:semiHidden="1" w:unhideWhenUsed="1"/>
+    <w:lsdException w:name="Table Simple 2" w:semiHidden="1" w:unhideWhenUsed="1"/>
+    <w:lsdException w:name="Table Simple 3" w:semiHidden="1" w:unhideWhenUsed="1"/>
+    <w:lsdException w:name="Table Classic 1" w:semiHidden="1" w:unhideWhenUsed="1"/>
+    <w:lsdException w:name="Table Classic 2" w:semiHidden="1" w:unhideWhenUsed="1"/>
+    <w:lsdException w:name="Table Classic 3" w:semiHidden="1" w:unhideWhenUsed="1"/>
+    <w:lsdException w:name="Table Classic 4" w:semiHidden="1" w:unhideWhenUsed="1"/>
+    <w:lsdException w:name="Table Colorful 1" w:semiHidden="1" w:unhideWhenUsed="1"/>
+    <w:lsdException w:name="Table Colorful 2" w:semiHidden="1" w:unhideWhenUsed="1"/>
+    <w:lsdException w:name="Table Colorful 3" w:semiHidden="1" w:unhideWhenUsed="1"/>
+    <w:lsdException w:name="Table Columns 1" w:semiHidden="1" w:unhideWhenUsed="1"/>
+    <w:lsdException w:name="Table Columns 2" w:semiHidden="1" w:unhideWhenUsed="1"/>
+    <w:lsdException w:name="Table Columns 3" w:semiHidden="1" w:unhideWhenUsed="1"/>
+    <w:lsdException w:name="Table Columns 4" w:semiHidden="1" w:unhideWhenUsed="1"/>
+    <w:lsdException w:name="Table Columns 5" w:semiHidden="1" w:unhideWhenUsed="1"/>
+    <w:lsdException w:name="Table Grid 1" w:semiHidden="1" w:unhideWhenUsed="1"/>
+    <w:lsdException w:name="Table Grid 2" w:semiHidden="1" w:unhideWhenUsed="1"/>
+    <w:lsdException w:name="Table Grid 3" w:semiHidden="1" w:unhideWhenUsed="1"/>
+    <w:lsdException w:name="Table Grid 4" w:semiHidden="1" w:unhideWhenUsed="1"/>
+    <w:lsdException w:name="Table Grid 5" w:semiHidden="1" w:unhideWhenUsed="1"/>
+    <w:lsdException w:name="Table Grid 6" w:semiHidden="1" w:unhideWhenUsed="1"/>
+    <w:lsdException w:name="Table Grid 7" w:semiHidden="1" w:unhideWhenUsed="1"/>
+    <w:lsdException w:name="Table Grid 8" w:semiHidden="1" w:unhideWhenUsed="1"/>
+    <w:lsdException w:name="Table List 1" w:semiHidden="1" w:unhideWhenUsed="1"/>
+    <w:lsdException w:name="Table List 2" w:semiHidden="1" w:unhideWhenUsed="1"/>
+    <w:lsdException w:name="Table List 3" w:semiHidden="1" w:unhideWhenUsed="1"/>
+    <w:lsdException w:name="Table List 4" w:semiHidden="1" w:unhideWhenUsed="1"/>
+    <w:lsdException w:name="Table List 5" w:semiHidden="1" w:unhideWhenUsed="1"/>
+    <w:lsdException w:name="Table List 6" w:semiHidden="1" w:unhideWhenUsed="1"/>
+    <w:lsdException w:name="Table List 7" w:semiHidden="1" w:unhideWhenUsed="1"/>
+    <w:lsdException w:name="Table List 8" w:semiHidden="1" w:unhideWhenUsed="1"/>
+    <w:lsdException w:name="Table 3D effects 1" w:semiHidden="1" w:unhideWhenUsed="1"/>
+    <w:lsdException w:name="Table 3D effects 2" w:semiHidden="1" w:unhideWhenUsed="1"/>
+    <w:lsdException w:name="Table 3D effects 3" w:semiHidden="1" w:unhideWhenUsed="1"/>
+    <w:lsdException w:name="Table Contemporary" w:semiHidden="1" w:unhideWhenUsed="1"/>
+    <w:lsdException w:name="Table Elegant" w:semiHidden="1" w:unhideWhenUsed="1"/>
+    <w:lsdException w:name="Table Professional" w:semiHidden="1" w:unhideWhenUsed="1"/>
+    <w:lsdException w:name="Table Subtle 1" w:semiHidden="1" w:unhideWhenUsed="1"/>
+    <w:lsdException w:name="Table Subtle 2" w:semiHidden="1" w:unhideWhenUsed="1"/>
+    <w:lsdException w:name="Table Web 1" w:semiHidden="1" w:unhideWhenUsed="1"/>
+    <w:lsdException w:name="Table Web 2" w:semiHidden="1" w:unhideWhenUsed="1"/>
+    <w:lsdException w:name="Table Web 3" w:semiHidden="1" w:unhideWhenUsed="1"/>
+    <w:lsdException w:name="Balloon Text" w:semiHidden="1" w:unhideWhenUsed="1"/>
+    <w:lsdException w:name="Table Grid" w:semiHidden="1" w:uiPriority="59" w:unhideWhenUsed="1"/>
+    <w:lsdException w:name="Table Theme" w:semiHidden="1" w:unhideWhenUsed="1"/>
+    <w:lsdException w:name="Placeholder Text" w:semiHidden="1"/>
+    <w:lsdException w:name="No Spacing" w:uiPriority="1" w:qFormat="1"/>
+    <w:lsdException w:name="Light Shading" w:uiPriority="60"/>
+    <w:lsdException w:name="Light List" w:uiPriority="61"/>
+    <w:lsdException w:name="Light Grid" w:uiPriority="62"/>
+    <w:lsdException w:name="Medium Shading 1" w:uiPriority="63"/>
+    <w:lsdException w:name="Medium Shading 2" w:uiPriority="64"/>
+    <w:lsdException w:name="Medium List 1" w:uiPriority="65"/>
+    <w:lsdException w:name="Medium List 2" w:uiPriority="66"/>
+    <w:lsdException w:name="Medium Grid 1" w:uiPriority="67"/>
+    <w:lsdException w:name="Medium Grid 2" w:uiPriority="68"/>
+    <w:lsdException w:name="Medium Grid 3" w:uiPriority="69"/>
+    <w:lsdException w:name="Dark List" w:uiPriority="70"/>
+    <w:lsdException w:name="Colorful Shading" w:uiPriority="71"/>
+    <w:lsdException w:name="Colorful List" w:uiPriority="72"/>
+    <w:lsdException w:name="Colorful Grid" w:uiPriority="73"/>
+    <w:lsdException w:name="Light Shading Accent 1" w:uiPriority="60"/>
+    <w:lsdException w:name="Light List Accent 1" w:uiPriority="61"/>
+    <w:lsdException w:name="Light Grid Accent 1" w:uiPriority="62"/>
+    <w:lsdException w:name="Medium Shading 1 Accent 1" w:uiPriority="63"/>
+    <w:lsdException w:name="Medium Shading 2 Accent 1" w:uiPriority="64"/>
+    <w:lsdException w:name="Medium List 1 Accent 1" w:uiPriority="65"/>
+    <w:lsdException w:name="Revision" w:semiHidden="1"/>
+    <w:lsdException w:name="List Paragraph" w:uiPriority="34" w:qFormat="1"/>
+    <w:lsdException w:name="Quote" w:uiPriority="29" w:qFormat="1"/>
+    <w:lsdException w:name="Intense Quote" w:uiPriority="30" w:qFormat="1"/>
+    <w:lsdException w:name="Medium List 2 Accent 1" w:uiPriority="66"/>
+    <w:lsdException w:name="Medium Grid 1 Accent 1" w:uiPriority="67"/>
+    <w:lsdException w:name="Medium Grid 2 Accent 1" w:uiPriority="68"/>
+    <w:lsdException w:name="Medium Grid 3 Accent 1" w:uiPriority="69"/>
+    <w:lsdException w:name="Dark List Accent 1" w:uiPriority="70"/>
+    <w:lsdException w:name="Colorful Shading Accent 1" w:uiPriority="71"/>
+    <w:lsdException w:name="Colorful List Accent 1" w:uiPriority="72"/>
+    <w:lsdException w:name="Colorful Grid Accent 1" w:uiPriority="73"/>
+    <w:lsdException w:name="Light Shading Accent 2" w:uiPriority="60"/>
+    <w:lsdException w:name="Light List Accent 2" w:uiPriority="61"/>
+    <w:lsdException w:name="Light Grid Accent 2" w:uiPriority="62"/>
+    <w:lsdException w:name="Medium Shading 1 Accent 2" w:uiPriority="63"/>
+    <w:lsdException w:name="Medium Shading 2 Accent 2" w:uiPriority="64"/>
+    <w:lsdException w:name="Medium List 1 Accent 2" w:uiPriority="65"/>
+    <w:lsdException w:name="Medium List 2 Accent 2" w:uiPriority="66"/>
+    <w:lsdException w:name="Medium Grid 1 Accent 2" w:uiPriority="67"/>
+    <w:lsdException w:name="Medium Grid 2 Accent 2" w:uiPriority="68"/>
+    <w:lsdException w:name="Medium Grid 3 Accent 2" w:uiPriority="69"/>
+    <w:lsdException w:name="Dark List Accent 2" w:uiPriority="70"/>
+    <w:lsdException w:name="Colorful Shading Accent 2" w:uiPriority="71"/>
+    <w:lsdException w:name="Colorful List Accent 2" w:uiPriority="72"/>
+    <w:lsdException w:name="Colorful Grid Accent 2" w:uiPriority="73"/>
+    <w:lsdException w:name="Light Shading Accent 3" w:uiPriority="60"/>
+    <w:lsdException w:name="Light List Accent 3" w:uiPriority="61"/>
+    <w:lsdException w:name="Light Grid Accent 3" w:uiPriority="62"/>
+    <w:lsdException w:name="Medium Shading 1 Accent 3" w:uiPriority="63"/>
+    <w:lsdException w:name="Medium Shading 2 Accent 3" w:uiPriority="64"/>
+    <w:lsdException w:name="Medium List 1 Accent 3" w:uiPriority="65"/>
+    <w:lsdException w:name="Medium List 2 Accent 3" w:uiPriority="66"/>
+    <w:lsdException w:name="Medium Grid 1 Accent 3" w:uiPriority="67"/>
+    <w:lsdException w:name="Medium Grid 2 Accent 3" w:uiPriority="68"/>
+    <w:lsdException w:name="Medium Grid 3 Accent 3" w:uiPriority="69"/>
+    <w:lsdException w:name="Dark List Accent 3" w:uiPriority="70"/>
+    <w:lsdException w:name="Colorful Shading Accent 3" w:uiPriority="71"/>
+    <w:lsdException w:name="Colorful List Accent 3" w:uiPriority="72"/>
+    <w:lsdException w:name="Colorful Grid Accent 3" w:uiPriority="73"/>
+    <w:lsdException w:name="Light Shading Accent 4" w:uiPriority="60"/>
+    <w:lsdException w:name="Light List Accent 4" w:uiPriority="61"/>
+    <w:lsdException w:name="Light Grid Accent 4" w:uiPriority="62"/>
+    <w:lsdException w:name="Medium Shading 1 Accent 4" w:uiPriority="63"/>
+    <w:lsdException w:name="Medium Shading 2 Accent 4" w:uiPriority="64"/>
+    <w:lsdException w:name="Medium List 1 Accent 4" w:uiPriority="65"/>
+    <w:lsdException w:name="Medium List 2 Accent 4" w:uiPriority="66"/>
+    <w:lsdException w:name="Medium Grid 1 Accent 4" w:uiPriority="67"/>
+    <w:lsdException w:name="Medium Grid 2 Accent 4" w:uiPriority="68"/>
+    <w:lsdException w:name="Medium Grid 3 Accent 4" w:uiPriority="69"/>
+    <w:lsdException w:name="Dark List Accent 4" w:uiPriority="70"/>
+    <w:lsdException w:name="Colorful Shading Accent 4" w:uiPriority="71"/>
+    <w:lsdException w:name="Colorful List Accent 4" w:uiPriority="72"/>
+    <w:lsdException w:name="Colorful Grid Accent 4" w:uiPriority="73"/>
+    <w:lsdException w:name="Light Shading Accent 5" w:uiPriority="60"/>
+    <w:lsdException w:name="Light List Accent 5" w:uiPriority="61"/>
+    <w:lsdException w:name="Light Grid Accent 5" w:uiPriority="62"/>
+    <w:lsdException w:name="Medium Shading 1 Accent 5" w:uiPriority="63"/>
+    <w:lsdException w:name="Medium Shading 2 Accent 5" w:uiPriority="64"/>
+    <w:lsdException w:name="Medium List 1 Accent 5" w:uiPriority="65"/>
+    <w:lsdException w:name="Medium List 2 Accent 5" w:uiPriority="66"/>
+    <w:lsdException w:name="Medium Grid 1 Accent 5" w:uiPriority="67"/>
+    <w:lsdException w:name="Medium Grid 2 Accent 5" w:uiPriority="68"/>
+    <w:lsdException w:name="Medium Grid 3 Accent 5" w:uiPriority="69"/>
+    <w:lsdException w:name="Dark List Accent 5" w:uiPriority="70"/>
+    <w:lsdException w:name="Colorful Shading Accent 5" w:uiPriority="71"/>
+    <w:lsdException w:name="Colorful List Accent 5" w:uiPriority="72"/>
+    <w:lsdException w:name="Colorful Grid Accent 5" w:uiPriority="73"/>
+    <w:lsdException w:name="Light Shading Accent 6" w:uiPriority="60"/>
+    <w:lsdException w:name="Light List Accent 6" w:uiPriority="61"/>
+    <w:lsdException w:name="Light Grid Accent 6" w:uiPriority="62"/>
+    <w:lsdException w:name="Medium Shading 1 Accent 6" w:uiPriority="63"/>
+    <w:lsdException w:name="Medium Shading 2 Accent 6" w:uiPriority="64"/>
+    <w:lsdException w:name="Medium List 1 Accent 6" w:uiPriority="65"/>
+    <w:lsdException w:name="Medium List 2 Accent 6" w:uiPriority="66"/>
+    <w:lsdException w:name="Medium Grid 1 Accent 6" w:uiPriority="67"/>
+    <w:lsdException w:name="Medium Grid 2 Accent 6" w:uiPriority="68"/>
+    <w:lsdException w:name="Medium Grid 3 Accent 6" w:uiPriority="69"/>
+    <w:lsdException w:name="Dark List Accent 6" w:uiPriority="70"/>
+    <w:lsdException w:name="Colorful Shading Accent 6" w:uiPriority="71"/>
+    <w:lsdException w:name="Colorful List Accent 6" w:uiPriority="72"/>
+    <w:lsdException w:name="Colorful Grid Accent 6" w:uiPriority="73"/>
+    <w:lsdException w:name="Subtle Emphasis" w:uiPriority="19" w:qFormat="1"/>
+    <w:lsdException w:name="Intense Emphasis" w:uiPriority="21" w:qFormat="1"/>
+    <w:lsdException w:name="Subtle Reference" w:uiPriority="31" w:qFormat="1"/>
+    <w:lsdException w:name="Intense Reference" w:uiPriority="32" w:qFormat="1"/>
+    <w:lsdException w:name="Book Title" w:uiPriority="33" w:qFormat="1"/>
+    <w:lsdException w:name="Bibliography" w:semiHidden="1" w:uiPriority="37" w:unhideWhenUsed="1"/>
+    <w:lsdException w:name="TOC Heading" w:semiHidden="1" w:uiPriority="39" w:unhideWhenUsed="1" w:qFormat="1"/>
+    <w:lsdException w:name="Plain Table 1" w:uiPriority="41"/>
+    <w:lsdException w:name="Plain Table 2" w:uiPriority="42"/>
+    <w:lsdException w:name="Plain Table 3" w:uiPriority="43"/>
+    <w:lsdException w:name="Plain Table 4" w:uiPriority="44"/>
+    <w:lsdException w:name="Plain Table 5" w:uiPriority="45"/>
+    <w:lsdException w:name="Grid Table Light" w:uiPriority="40"/>
+    <w:lsdException w:name="Grid Table 1 Light" w:uiPriority="46"/>
+    <w:lsdException w:name="Grid Table 2" w:uiPriority="47"/>
+    <w:lsdException w:name="Grid Table 3" w:uiPriority="48"/>
+    <w:lsdException w:name="Grid Table 4" w:uiPriority="49"/>
+    <w:lsdException w:name="Grid Table 5 Dark" w:uiPriority="50"/>
+    <w:lsdException w:name="Grid Table 6 Colorful" w:uiPriority="51"/>
+    <w:lsdException w:name="Grid Table 7 Colorful" w:uiPriority="52"/>
+    <w:lsdException w:name="Grid Table 1 Light Accent 1" w:uiPriority="46"/>
+    <w:lsdException w:name="Grid Table 2 Accent 1" w:uiPriority="47"/>
+    <w:lsdException w:name="Grid Table 3 Accent 1" w:uiPriority="48"/>
+    <w:lsdException w:name="Grid Table 4 Accent 1" w:uiPriority="49"/>
+    <w:lsdException w:name="Grid Table 5 Dark Accent 1" w:uiPriority="50"/>
+    <w:lsdException w:name="Grid Table 6 Colorful Accent 1" w:uiPriority="51"/>
+    <w:lsdException w:name="Grid Table 7 Colorful Accent 1" w:uiPriority="52"/>
+    <w:lsdException w:name="Grid Table 1 Light Accent 2" w:uiPriority="46"/>
+    <w:lsdException w:name="Grid Table 2 Accent 2" w:uiPriority="47"/>
+    <w:lsdException w:name="Grid Table 3 Accent 2" w:uiPriority="48"/>
+    <w:lsdException w:name="Grid Table 4 Accent 2" w:uiPriority="49"/>
+    <w:lsdException w:name="Grid Table 5 Dark Accent 2" w:uiPriority="50"/>
+    <w:lsdException w:name="Grid Table 6 Colorful Accent 2" w:uiPriority="51"/>
+    <w:lsdException w:name="Grid Table 7 Colorful Accent 2" w:uiPriority="52"/>
+    <w:lsdException w:name="Grid Table 1 Light Accent 3" w:uiPriority="46"/>
+    <w:lsdException w:name="Grid Table 2 Accent 3" w:uiPriority="47"/>
+    <w:lsdException w:name="Grid Table 3 Accent 3" w:uiPriority="48"/>
+    <w:lsdException w:name="Grid Table 4 Accent 3" w:uiPriority="49"/>
+    <w:lsdException w:name="Grid Table 5 Dark Accent 3" w:uiPriority="50"/>
+    <w:lsdException w:name="Grid Table 6 Colorful Accent 3" w:uiPriority="51"/>
+    <w:lsdException w:name="Grid Table 7 Colorful Accent 3" w:uiPriority="52"/>
+    <w:lsdException w:name="Grid Table 1 Light Accent 4" w:uiPriority="46"/>
+    <w:lsdException w:name="Grid Table 2 Accent 4" w:uiPriority="47"/>
+    <w:lsdException w:name="Grid Table 3 Accent 4" w:uiPriority="48"/>
+    <w:lsdException w:name="Grid Table 4 Accent 4" w:uiPriority="49"/>
+    <w:lsdException w:name="Grid Table 5 Dark Accent 4" w:uiPriority="50"/>
+    <w:lsdException w:name="Grid Table 6 Colorful Accent 4" w:uiPriority="51"/>
+    <w:lsdException w:name="Grid Table 7 Colorful Accent 4" w:uiPriority="52"/>
+    <w:lsdException w:name="Grid Table 1 Light Accent 5" w:uiPriority="46"/>
+    <w:lsdException w:name="Grid Table 2 Accent 5" w:uiPriority="47"/>
+    <w:lsdException w:name="Grid Table 3 Accent 5" w:uiPriority="48"/>
+    <w:lsdException w:name="Grid Table 4 Accent 5" w:uiPriority="49"/>
+    <w:lsdException w:name="Grid Table 5 Dark Accent 5" w:uiPriority="50"/>
+    <w:lsdException w:name="Grid Table 6 Colorful Accent 5" w:uiPriority="51"/>
+    <w:lsdException w:name="Grid Table 7 Colorful Accent 5" w:uiPriority="52"/>
+    <w:lsdException w:name="Grid Table 1 Light Accent 6" w:uiPriority="46"/>
+    <w:lsdException w:name="Grid Table 2 Accent 6" w:uiPriority="47"/>
+    <w:lsdException w:name="Grid Table 3 Accent 6" w:uiPriority="48"/>
+    <w:lsdException w:name="Grid Table 4 Accent 6" w:uiPriority="49"/>
+    <w:lsdException w:name="Grid Table 5 Dark Accent 6" w:uiPriority="50"/>
+    <w:lsdException w:name="Grid Table 6 Colorful Accent 6" w:uiPriority="51"/>
+    <w:lsdException w:name="Grid Table 7 Colorful Accent 6" w:uiPriority="52"/>
+    <w:lsdException w:name="List Table 1 Light" w:uiPriority="46"/>
+    <w:lsdException w:name="List Table 2" w:uiPriority="47"/>
+    <w:lsdException w:name="List Table 3" w:uiPriority="48"/>
+    <w:lsdException w:name="List Table 4" w:uiPriority="49"/>
+    <w:lsdException w:name="List Table 5 Dark" w:uiPriority="50"/>
+    <w:lsdException w:name="List Table 6 Colorful" w:uiPriority="51"/>
+    <w:lsdException w:name="List Table 7 Colorful" w:uiPriority="52"/>
+    <w:lsdException w:name="List Table 1 Light Accent 1" w:uiPriority="46"/>
+    <w:lsdException w:name="List Table 2 Accent 1" w:uiPriority="47"/>
+    <w:lsdException w:name="List Table 3 Accent 1" w:uiPriority="48"/>
+    <w:lsdException w:name="List Table 4 Accent 1" w:uiPriority="49"/>
+    <w:lsdException w:name="List Table 5 Dark Accent 1" w:uiPriority="50"/>
+    <w:lsdException w:name="List Table 6 Colorful Accent 1" w:uiPriority="51"/>
+    <w:lsdException w:name="List Table 7 Colorful Accent 1" w:uiPriority="52"/>
+    <w:lsdException w:name="List Table 1 Light Accent 2" w:uiPriority="46"/>
+    <w:lsdException w:name="List Table 2 Accent 2" w:uiPriority="47"/>
+    <w:lsdException w:name="List Table 3 Accent 2" w:uiPriority="48"/>
+    <w:lsdException w:name="List Table 4 Accent 2" w:uiPriority="49"/>
+    <w:lsdException w:name="List Table 5 Dark Accent 2" w:uiPriority="50"/>
+    <w:lsdException w:name="List Table 6 Colorful Accent 2" w:uiPriority="51"/>
+    <w:lsdException w:name="List Table 7 Colorful Accent 2" w:uiPriority="52"/>
+    <w:lsdException w:name="List Table 1 Light Accent 3" w:uiPriority="46"/>
+    <w:lsdException w:name="List Table 2 Accent 3" w:uiPriority="47"/>
+    <w:lsdException w:name="List Table 3 Accent 3" w:uiPriority="48"/>
+    <w:lsdException w:name="List Table 4 Accent 3" w:uiPriority="49"/>
+    <w:lsdException w:name="List Table 5 Dark Accent 3" w:uiPriority="50"/>
+    <w:lsdException w:name="List Table 6 Colorful Accent 3" w:uiPriority="51"/>
+    <w:lsdException w:name="List Table 7 Colorful Accent 3" w:uiPriority="52"/>
+    <w:lsdException w:name="List Table 1 Light Accent 4" w:uiPriority="46"/>
+    <w:lsdException w:name="List Table 2 Accent 4" w:uiPriority="47"/>
+    <w:lsdException w:name="List Table 3 Accent 4" w:uiPriority="48"/>
+    <w:lsdException w:name="List Table 4 Accent 4" w:uiPriority="49"/>
+    <w:lsdException w:name="List Table 5 Dark Accent 4" w:uiPriority="50"/>
+    <w:lsdException w:name="List Table 6 Colorful Accent 4" w:uiPriority="51"/>
+    <w:lsdException w:name="List Table 7 Colorful Accent 4" w:uiPriority="52"/>
+    <w:lsdException w:name="List Table 1 Light Accent 5" w:uiPriority="46"/>
+    <w:lsdException w:name="List Table 2 Accent 5" w:uiPriority="47"/>
+    <w:lsdException w:name="List Table 3 Accent 5" w:uiPriority="48"/>
+    <w:lsdException w:name="List Table 4 Accent 5" w:uiPriority="49"/>
+    <w:lsdException w:name="List Table 5 Dark Accent 5" w:uiPriority="50"/>
+    <w:lsdException w:name="List Table 6 Colorful Accent 5" w:uiPriority="51"/>
+    <w:lsdException w:name="List Table 7 Colorful Accent 5" w:uiPriority="52"/>
+    <w:lsdException w:name="List Table 1 Light Accent 6" w:uiPriority="46"/>
+    <w:lsdException w:name="List Table 2 Accent 6" w:uiPriority="47"/>
+    <w:lsdException w:name="List Table 3 Accent 6" w:uiPriority="48"/>
+    <w:lsdException w:name="List Table 4 Accent 6" w:uiPriority="49"/>
+    <w:lsdException w:name="List Table 5 Dark Accent 6" w:uiPriority="50"/>
+    <w:lsdException w:name="List Table 6 Colorful Accent 6" w:uiPriority="51"/>
+    <w:lsdException w:name="List Table 7 Colorful Accent 6" w:uiPriority="52"/>
+    <w:lsdException w:name="Mention" w:semiHidden="1" w:unhideWhenUsed="1"/>
+    <w:lsdException w:name="Smart Hyperlink" w:semiHidden="1" w:unhideWhenUsed="1"/>
+    <w:lsdException w:name="Hashtag" w:semiHidden="1" w:unhideWhenUsed="1"/>
+    <w:lsdException w:name="Unresolved Mention" w:semiHidden="1" w:unhideWhenUsed="1"/>
+    <w:lsdException w:name="Smart Link" w:semiHidden="1" w:unhideWhenUsed="1"/>
   </w:latentStyles>
   <w:style w:type="paragraph" w:default="1" w:styleId="Normal">
     <w:name w:val="Normal"/>
@@ -6318,7 +6774,6 @@
     <w:uiPriority w:val="99"/>
     <w:semiHidden/>
     <w:unhideWhenUsed/>
-    <w:qFormat/>
     <w:tblPr>
       <w:tblInd w:w="0" w:type="dxa"/>
       <w:tblCellMar>
